--- a/Docker.docx
+++ b/Docker.docx
@@ -2,11 +2,54 @@
 <file path=word/document.xml><?xml version="1.0" encoding="utf-8"?>
 <w:document xmlns:wpc="http://schemas.microsoft.com/office/word/2010/wordprocessingCanvas" xmlns:cx="http://schemas.microsoft.com/office/drawing/2014/chartex" xmlns:cx1="http://schemas.microsoft.com/office/drawing/2015/9/8/chartex" xmlns:cx2="http://schemas.microsoft.com/office/drawing/2015/10/21/chartex" xmlns:cx3="http://schemas.microsoft.com/office/drawing/2016/5/9/chartex" xmlns:cx4="http://schemas.microsoft.com/office/drawing/2016/5/10/chartex" xmlns:cx5="http://schemas.microsoft.com/office/drawing/2016/5/11/chartex" xmlns:cx6="http://schemas.microsoft.com/office/drawing/2016/5/12/chartex" xmlns:cx7="http://schemas.microsoft.com/office/drawing/2016/5/13/chartex" xmlns:cx8="http://schemas.microsoft.com/office/drawing/2016/5/14/chartex" xmlns:mc="http://schemas.openxmlformats.org/markup-compatibility/2006" xmlns:aink="http://schemas.microsoft.com/office/drawing/2016/ink" xmlns:am3d="http://schemas.microsoft.com/office/drawing/2017/model3d" xmlns:o="urn:schemas-microsoft-com:office:office" xmlns:oel="http://schemas.microsoft.com/office/2019/extlst" xmlns:r="http://schemas.openxmlformats.org/officeDocument/2006/relationships" xmlns:m="http://schemas.openxmlformats.org/officeDocument/2006/math" xmlns:v="urn:schemas-microsoft-com:vml" xmlns:wp14="http://schemas.microsoft.com/office/word/2010/wordprocessingDrawing" xmlns:wp="http://schemas.openxmlformats.org/drawingml/2006/wordprocessingDrawing" xmlns:w10="urn:schemas-microsoft-com:office:word" xmlns:w="http://schemas.openxmlformats.org/wordprocessingml/2006/main" xmlns:w14="http://schemas.microsoft.com/office/word/2010/wordml" xmlns:w15="http://schemas.microsoft.com/office/word/2012/wordml" xmlns:w16cex="http://schemas.microsoft.com/office/word/2018/wordml/cex" xmlns:w16cid="http://schemas.microsoft.com/office/word/2016/wordml/cid" xmlns:w16="http://schemas.microsoft.com/office/word/2018/wordml" xmlns:w16du="http://schemas.microsoft.com/office/word/2023/wordml/word16du" xmlns:w16sdtdh="http://schemas.microsoft.com/office/word/2020/wordml/sdtdatahash" xmlns:w16sdtfl="http://schemas.microsoft.com/office/word/2024/wordml/sdtformatlock" xmlns:w16se="http://schemas.microsoft.com/office/word/2015/wordml/symex" xmlns:wpg="http://schemas.microsoft.com/office/word/2010/wordprocessingGroup" xmlns:wpi="http://schemas.microsoft.com/office/word/2010/wordprocessingInk" xmlns:wne="http://schemas.microsoft.com/office/word/2006/wordml" xmlns:wps="http://schemas.microsoft.com/office/word/2010/wordprocessingShape" mc:Ignorable="w14 w15 w16se w16cid w16 w16cex w16sdtdh w16sdtfl w16du wp14">
   <w:body>
-    <w:p/>
-    <w:p/>
-    <w:p/>
-    <w:p>
-      <w:r>
+    <w:p>
+      <w:r>
+        <w:t>HOSTING – DOCKER AND KUBERNETES NOTES</w:t>
+      </w:r>
+    </w:p>
+    <w:p>
+      <w:pPr>
+        <w:rPr>
+          <w:sz w:val="22"/>
+          <w:szCs w:val="22"/>
+        </w:rPr>
+      </w:pPr>
+      <w:r>
+        <w:rPr>
+          <w:sz w:val="22"/>
+          <w:szCs w:val="22"/>
+        </w:rPr>
+        <w:t xml:space="preserve">GITHUB </w:t>
+      </w:r>
+      <w:proofErr w:type="gramStart"/>
+      <w:r>
+        <w:rPr>
+          <w:sz w:val="22"/>
+          <w:szCs w:val="22"/>
+        </w:rPr>
+        <w:t>REPOSITORY :</w:t>
+      </w:r>
+      <w:proofErr w:type="gramEnd"/>
+      <w:r>
+        <w:rPr>
+          <w:sz w:val="22"/>
+          <w:szCs w:val="22"/>
+        </w:rPr>
+        <w:t xml:space="preserve"> </w:t>
+      </w:r>
+      <w:r>
+        <w:rPr>
+          <w:sz w:val="22"/>
+          <w:szCs w:val="22"/>
+        </w:rPr>
+        <w:t>https://github.com/LavanyaPriyadharshini/DockerKubernetesNotes.git</w:t>
+      </w:r>
+    </w:p>
+    <w:p>
+      <w:r>
+        <w:rPr>
+          <w:noProof/>
+        </w:rPr>
         <w:drawing>
           <wp:inline distT="0" distB="0" distL="0" distR="0" wp14:anchorId="32A9FAAB" wp14:editId="2F51949E">
             <wp:extent cx="5943600" cy="2649220"/>
@@ -23,7 +66,7 @@
                     <pic:cNvPicPr/>
                   </pic:nvPicPr>
                   <pic:blipFill>
-                    <a:blip r:embed="rId4"/>
+                    <a:blip r:embed="rId5"/>
                     <a:stretch>
                       <a:fillRect/>
                     </a:stretch>
@@ -46,6 +89,9 @@
     </w:p>
     <w:p>
       <w:r>
+        <w:rPr>
+          <w:noProof/>
+        </w:rPr>
         <w:drawing>
           <wp:inline distT="0" distB="0" distL="0" distR="0" wp14:anchorId="124B6B4E" wp14:editId="56771AD6">
             <wp:extent cx="5943600" cy="3833495"/>
@@ -62,7 +108,7 @@
                     <pic:cNvPicPr/>
                   </pic:nvPicPr>
                   <pic:blipFill>
-                    <a:blip r:embed="rId5"/>
+                    <a:blip r:embed="rId6"/>
                     <a:stretch>
                       <a:fillRect/>
                     </a:stretch>
@@ -85,6 +131,9 @@
     </w:p>
     <w:p>
       <w:r>
+        <w:rPr>
+          <w:noProof/>
+        </w:rPr>
         <w:lastRenderedPageBreak/>
         <w:drawing>
           <wp:inline distT="0" distB="0" distL="0" distR="0" wp14:anchorId="65639E1F" wp14:editId="6DC1D125">
@@ -102,7 +151,7 @@
                     <pic:cNvPicPr/>
                   </pic:nvPicPr>
                   <pic:blipFill>
-                    <a:blip r:embed="rId6"/>
+                    <a:blip r:embed="rId7"/>
                     <a:stretch>
                       <a:fillRect/>
                     </a:stretch>
@@ -125,10 +174,13 @@
     </w:p>
     <w:p>
       <w:r>
+        <w:rPr>
+          <w:noProof/>
+        </w:rPr>
         <w:drawing>
-          <wp:inline distT="0" distB="0" distL="0" distR="0" wp14:anchorId="2B6915E9" wp14:editId="3123A9DE">
-            <wp:extent cx="5943600" cy="1899920"/>
-            <wp:effectExtent l="0" t="0" r="0" b="5080"/>
+          <wp:inline distT="0" distB="0" distL="0" distR="0" wp14:anchorId="2B6915E9" wp14:editId="3CF6D320">
+            <wp:extent cx="5943600" cy="1493949"/>
+            <wp:effectExtent l="0" t="0" r="0" b="0"/>
             <wp:docPr id="357304198" name="Picture 1" descr="A screenshot of a computer&#10;&#10;AI-generated content may be incorrect."/>
             <wp:cNvGraphicFramePr>
               <a:graphicFrameLocks xmlns:a="http://schemas.openxmlformats.org/drawingml/2006/main" noChangeAspect="1"/>
@@ -141,7 +193,7 @@
                     <pic:cNvPicPr/>
                   </pic:nvPicPr>
                   <pic:blipFill>
-                    <a:blip r:embed="rId7"/>
+                    <a:blip r:embed="rId8"/>
                     <a:stretch>
                       <a:fillRect/>
                     </a:stretch>
@@ -149,7 +201,7 @@
                   <pic:spPr>
                     <a:xfrm>
                       <a:off x="0" y="0"/>
-                      <a:ext cx="5943600" cy="1899920"/>
+                      <a:ext cx="5948033" cy="1495063"/>
                     </a:xfrm>
                     <a:prstGeom prst="rect">
                       <a:avLst/>
@@ -162,6 +214,4581 @@
         </w:drawing>
       </w:r>
     </w:p>
+    <w:p>
+      <w:pPr>
+        <w:rPr>
+          <w:b/>
+          <w:bCs/>
+        </w:rPr>
+      </w:pPr>
+      <w:r>
+        <w:rPr>
+          <w:b/>
+          <w:bCs/>
+        </w:rPr>
+        <w:t>What is Docker Really?</w:t>
+      </w:r>
+    </w:p>
+    <w:p>
+      <w:r>
+        <w:rPr>
+          <w:b/>
+          <w:bCs/>
+        </w:rPr>
+        <w:t>Docker is a containerization platform</w:t>
+      </w:r>
+      <w:r>
+        <w:t xml:space="preserve"> that packages applications and their dependencies into lightweight, portable containers. Think of it as creating a "shipping container" for your software</w:t>
+      </w:r>
+    </w:p>
+    <w:p>
+      <w:r>
+        <w:rPr>
+          <w:b/>
+          <w:bCs/>
+        </w:rPr>
+        <w:t>Real-world analogy:</w:t>
+      </w:r>
+    </w:p>
+    <w:p>
+      <w:pPr>
+        <w:numPr>
+          <w:ilvl w:val="0"/>
+          <w:numId w:val="1"/>
+        </w:numPr>
+      </w:pPr>
+      <w:r>
+        <w:rPr>
+          <w:b/>
+          <w:bCs/>
+        </w:rPr>
+        <w:t>Without Docker:</w:t>
+      </w:r>
+      <w:r>
+        <w:t xml:space="preserve"> Like moving houses by packing everything loosely </w:t>
+      </w:r>
+      <w:proofErr w:type="gramStart"/>
+      <w:r>
+        <w:t>in</w:t>
+      </w:r>
+      <w:proofErr w:type="gramEnd"/>
+      <w:r>
+        <w:t xml:space="preserve"> different trucks - things get mixed up, broken, or lost</w:t>
+      </w:r>
+    </w:p>
+    <w:p>
+      <w:pPr>
+        <w:numPr>
+          <w:ilvl w:val="0"/>
+          <w:numId w:val="1"/>
+        </w:numPr>
+      </w:pPr>
+      <w:r>
+        <w:rPr>
+          <w:b/>
+          <w:bCs/>
+        </w:rPr>
+        <w:t>With Docker:</w:t>
+      </w:r>
+      <w:r>
+        <w:t xml:space="preserve"> Like using standardized shipping containers - everything stays organized, secure, and can be moved anywhere</w:t>
+      </w:r>
+    </w:p>
+    <w:p>
+      <w:pPr>
+        <w:rPr>
+          <w:b/>
+          <w:bCs/>
+        </w:rPr>
+      </w:pPr>
+      <w:r>
+        <w:rPr>
+          <w:b/>
+          <w:bCs/>
+          <w:highlight w:val="green"/>
+        </w:rPr>
+        <w:t>Core Docker Concepts Explained</w:t>
+      </w:r>
+    </w:p>
+    <w:p>
+      <w:pPr>
+        <w:rPr>
+          <w:b/>
+          <w:bCs/>
+        </w:rPr>
+      </w:pPr>
+      <w:r>
+        <w:rPr>
+          <w:b/>
+          <w:bCs/>
+          <w:highlight w:val="yellow"/>
+        </w:rPr>
+        <w:t>1. Docker Image</w:t>
+      </w:r>
+    </w:p>
+    <w:p>
+      <w:r>
+        <w:rPr>
+          <w:b/>
+          <w:bCs/>
+        </w:rPr>
+        <w:t>Definition:</w:t>
+      </w:r>
+      <w:r>
+        <w:t xml:space="preserve"> A read-only template used to create containers</w:t>
+      </w:r>
+    </w:p>
+    <w:p>
+      <w:r>
+        <w:rPr>
+          <w:b/>
+          <w:bCs/>
+        </w:rPr>
+        <w:lastRenderedPageBreak/>
+        <w:t>Think of it as:</w:t>
+      </w:r>
+      <w:r>
+        <w:t xml:space="preserve"> A recipe or blueprint</w:t>
+      </w:r>
+    </w:p>
+    <w:p>
+      <w:pPr>
+        <w:numPr>
+          <w:ilvl w:val="0"/>
+          <w:numId w:val="2"/>
+        </w:numPr>
+      </w:pPr>
+      <w:r>
+        <w:t>Contains your application code</w:t>
+      </w:r>
+    </w:p>
+    <w:p>
+      <w:pPr>
+        <w:numPr>
+          <w:ilvl w:val="0"/>
+          <w:numId w:val="2"/>
+        </w:numPr>
+      </w:pPr>
+      <w:r>
+        <w:t xml:space="preserve">Includes all </w:t>
+      </w:r>
+      <w:proofErr w:type="gramStart"/>
+      <w:r>
+        <w:t>dependencies</w:t>
+      </w:r>
+      <w:proofErr w:type="gramEnd"/>
+      <w:r>
+        <w:t xml:space="preserve"> (libraries, tools, etc.)</w:t>
+      </w:r>
+    </w:p>
+    <w:p>
+      <w:pPr>
+        <w:numPr>
+          <w:ilvl w:val="0"/>
+          <w:numId w:val="2"/>
+        </w:numPr>
+      </w:pPr>
+      <w:r>
+        <w:t>Has operating system files</w:t>
+      </w:r>
+    </w:p>
+    <w:p>
+      <w:pPr>
+        <w:numPr>
+          <w:ilvl w:val="0"/>
+          <w:numId w:val="2"/>
+        </w:numPr>
+      </w:pPr>
+      <w:r>
+        <w:t>Stored as layers (like an onion)</w:t>
+      </w:r>
+    </w:p>
+    <w:p>
+      <w:pPr>
+        <w:rPr>
+          <w:color w:val="EE0000"/>
+        </w:rPr>
+      </w:pPr>
+      <w:r>
+        <w:rPr>
+          <w:color w:val="EE0000"/>
+        </w:rPr>
+        <w:t>Example Angular App Image Contents:</w:t>
+      </w:r>
+    </w:p>
+    <w:p>
+      <w:pPr>
+        <w:pStyle w:val="NoSpacing"/>
+      </w:pPr>
+      <w:r>
+        <w:t>my-angular-image</w:t>
+      </w:r>
+    </w:p>
+    <w:p>
+      <w:pPr>
+        <w:pStyle w:val="NoSpacing"/>
+      </w:pPr>
+      <w:r>
+        <w:rPr>
+          <w:rFonts w:ascii="MS Gothic" w:eastAsia="MS Gothic" w:hAnsi="MS Gothic" w:cs="MS Gothic" w:hint="eastAsia"/>
+        </w:rPr>
+        <w:t>├</w:t>
+      </w:r>
+      <w:r>
+        <w:rPr>
+          <w:rFonts w:ascii="Aptos" w:hAnsi="Aptos" w:cs="Aptos"/>
+        </w:rPr>
+        <w:t>──</w:t>
+      </w:r>
+      <w:r>
+        <w:t xml:space="preserve"> Alpine Linux (base OS)</w:t>
+      </w:r>
+    </w:p>
+    <w:p>
+      <w:pPr>
+        <w:pStyle w:val="NoSpacing"/>
+      </w:pPr>
+      <w:r>
+        <w:rPr>
+          <w:rFonts w:ascii="MS Gothic" w:eastAsia="MS Gothic" w:hAnsi="MS Gothic" w:cs="MS Gothic" w:hint="eastAsia"/>
+        </w:rPr>
+        <w:t>├</w:t>
+      </w:r>
+      <w:r>
+        <w:rPr>
+          <w:rFonts w:ascii="Aptos" w:hAnsi="Aptos" w:cs="Aptos"/>
+        </w:rPr>
+        <w:t>──</w:t>
+      </w:r>
+      <w:r>
+        <w:t xml:space="preserve"> Nginx web server</w:t>
+      </w:r>
+    </w:p>
+    <w:p>
+      <w:pPr>
+        <w:pStyle w:val="NoSpacing"/>
+      </w:pPr>
+      <w:r>
+        <w:rPr>
+          <w:rFonts w:ascii="MS Gothic" w:eastAsia="MS Gothic" w:hAnsi="MS Gothic" w:cs="MS Gothic" w:hint="eastAsia"/>
+        </w:rPr>
+        <w:t>├</w:t>
+      </w:r>
+      <w:r>
+        <w:rPr>
+          <w:rFonts w:ascii="Aptos" w:hAnsi="Aptos" w:cs="Aptos"/>
+        </w:rPr>
+        <w:t>──</w:t>
+      </w:r>
+      <w:r>
+        <w:t xml:space="preserve"> Node.js (for building)</w:t>
+      </w:r>
+    </w:p>
+    <w:p>
+      <w:pPr>
+        <w:pStyle w:val="NoSpacing"/>
+      </w:pPr>
+      <w:r>
+        <w:rPr>
+          <w:rFonts w:ascii="MS Gothic" w:eastAsia="MS Gothic" w:hAnsi="MS Gothic" w:cs="MS Gothic" w:hint="eastAsia"/>
+        </w:rPr>
+        <w:t>├</w:t>
+      </w:r>
+      <w:r>
+        <w:rPr>
+          <w:rFonts w:ascii="Aptos" w:hAnsi="Aptos" w:cs="Aptos"/>
+        </w:rPr>
+        <w:t>──</w:t>
+      </w:r>
+      <w:r>
+        <w:t xml:space="preserve"> Your Angular app files</w:t>
+      </w:r>
+    </w:p>
+    <w:p>
+      <w:pPr>
+        <w:pStyle w:val="NoSpacing"/>
+      </w:pPr>
+      <w:r>
+        <w:t>└── Configuration files</w:t>
+      </w:r>
+    </w:p>
+    <w:p>
+      <w:pPr>
+        <w:pStyle w:val="NoSpacing"/>
+      </w:pPr>
+    </w:p>
+    <w:p>
+      <w:pPr>
+        <w:pStyle w:val="NoSpacing"/>
+      </w:pPr>
+      <w:r>
+        <w:rPr>
+          <w:highlight w:val="yellow"/>
+        </w:rPr>
+        <w:t>2. Docker Container</w:t>
+      </w:r>
+    </w:p>
+    <w:p>
+      <w:pPr>
+        <w:pStyle w:val="NoSpacing"/>
+      </w:pPr>
+      <w:r>
+        <w:rPr>
+          <w:b/>
+          <w:bCs/>
+        </w:rPr>
+        <w:t>Definition:</w:t>
+      </w:r>
+      <w:r>
+        <w:t xml:space="preserve"> A running instance of an image</w:t>
+      </w:r>
+    </w:p>
+    <w:p>
+      <w:pPr>
+        <w:pStyle w:val="NoSpacing"/>
+      </w:pPr>
+      <w:r>
+        <w:rPr>
+          <w:b/>
+          <w:bCs/>
+        </w:rPr>
+        <w:t>Think of it as:</w:t>
+      </w:r>
+      <w:r>
+        <w:t xml:space="preserve"> The actual cake baked from the recipe</w:t>
+      </w:r>
+    </w:p>
+    <w:p>
+      <w:pPr>
+        <w:pStyle w:val="NoSpacing"/>
+        <w:numPr>
+          <w:ilvl w:val="0"/>
+          <w:numId w:val="3"/>
+        </w:numPr>
+      </w:pPr>
+      <w:proofErr w:type="gramStart"/>
+      <w:r>
+        <w:t>Has</w:t>
+      </w:r>
+      <w:proofErr w:type="gramEnd"/>
+      <w:r>
+        <w:t xml:space="preserve"> its own isolated filesystem</w:t>
+      </w:r>
+    </w:p>
+    <w:p>
+      <w:pPr>
+        <w:pStyle w:val="NoSpacing"/>
+        <w:numPr>
+          <w:ilvl w:val="0"/>
+          <w:numId w:val="3"/>
+        </w:numPr>
+      </w:pPr>
+      <w:r>
+        <w:t>Gets its own network interface</w:t>
+      </w:r>
+    </w:p>
+    <w:p>
+      <w:pPr>
+        <w:pStyle w:val="NoSpacing"/>
+        <w:numPr>
+          <w:ilvl w:val="0"/>
+          <w:numId w:val="3"/>
+        </w:numPr>
+      </w:pPr>
+      <w:r>
+        <w:t>Runs as a separate process</w:t>
+      </w:r>
+    </w:p>
+    <w:p>
+      <w:pPr>
+        <w:pStyle w:val="NoSpacing"/>
+        <w:numPr>
+          <w:ilvl w:val="0"/>
+          <w:numId w:val="3"/>
+        </w:numPr>
+      </w:pPr>
+      <w:r>
+        <w:t>Can be started, stopped, moved, deleted</w:t>
+      </w:r>
+    </w:p>
+    <w:p>
+      <w:pPr>
+        <w:pStyle w:val="NoSpacing"/>
+        <w:ind w:left="720"/>
+      </w:pPr>
+    </w:p>
+    <w:p>
+      <w:pPr>
+        <w:pStyle w:val="NoSpacing"/>
+      </w:pPr>
+      <w:r>
+        <w:rPr>
+          <w:highlight w:val="yellow"/>
+        </w:rPr>
+        <w:t xml:space="preserve">3. </w:t>
+      </w:r>
+      <w:proofErr w:type="spellStart"/>
+      <w:r>
+        <w:rPr>
+          <w:highlight w:val="yellow"/>
+        </w:rPr>
+        <w:t>Dockerfile</w:t>
+      </w:r>
+      <w:proofErr w:type="spellEnd"/>
+    </w:p>
+    <w:p>
+      <w:pPr>
+        <w:pStyle w:val="NoSpacing"/>
+      </w:pPr>
+      <w:r>
+        <w:rPr>
+          <w:b/>
+          <w:bCs/>
+        </w:rPr>
+        <w:t>Definition:</w:t>
+      </w:r>
+      <w:r>
+        <w:t xml:space="preserve"> A text file with instructions to build an image</w:t>
+      </w:r>
+    </w:p>
+    <w:p>
+      <w:pPr>
+        <w:pStyle w:val="NoSpacing"/>
+      </w:pPr>
+      <w:r>
+        <w:rPr>
+          <w:b/>
+          <w:bCs/>
+        </w:rPr>
+        <w:t>Analogy:</w:t>
+      </w:r>
+      <w:r>
+        <w:t xml:space="preserve"> Step-by-step cooking instructions</w:t>
+      </w:r>
+    </w:p>
+    <w:p>
+      <w:pPr>
+        <w:pStyle w:val="NoSpacing"/>
+      </w:pPr>
+    </w:p>
+    <w:p>
+      <w:pPr>
+        <w:pStyle w:val="NoSpacing"/>
+      </w:pPr>
+      <w:r>
+        <w:rPr>
+          <w:highlight w:val="green"/>
+        </w:rPr>
+        <w:t xml:space="preserve">IMPORTANT - </w:t>
+      </w:r>
+      <w:r>
+        <w:rPr>
+          <w:highlight w:val="green"/>
+        </w:rPr>
+        <w:t>Let's Build a Complete Angular Docker Example</w:t>
+      </w:r>
+    </w:p>
+    <w:p>
+      <w:pPr>
+        <w:pStyle w:val="NoSpacing"/>
+        <w:rPr>
+          <w:color w:val="EE0000"/>
+        </w:rPr>
+      </w:pPr>
+    </w:p>
+    <w:p>
+      <w:pPr>
+        <w:pStyle w:val="NoSpacing"/>
+      </w:pPr>
+      <w:r>
+        <w:rPr>
+          <w:color w:val="EE0000"/>
+        </w:rPr>
+        <w:t xml:space="preserve">STEP </w:t>
+      </w:r>
+      <w:proofErr w:type="gramStart"/>
+      <w:r>
+        <w:rPr>
+          <w:color w:val="EE0000"/>
+        </w:rPr>
+        <w:t>1 :</w:t>
+      </w:r>
+      <w:proofErr w:type="gramEnd"/>
+      <w:r>
+        <w:rPr>
+          <w:color w:val="EE0000"/>
+        </w:rPr>
+        <w:t xml:space="preserve"> </w:t>
+      </w:r>
+      <w:r>
+        <w:t># Create new Angular project (if you don't have one)</w:t>
+      </w:r>
+    </w:p>
+    <w:p>
+      <w:pPr>
+        <w:pStyle w:val="NoSpacing"/>
+      </w:pPr>
+      <w:r>
+        <w:t>ng new my-docker-app</w:t>
+      </w:r>
+    </w:p>
+    <w:p>
+      <w:pPr>
+        <w:pStyle w:val="NoSpacing"/>
+      </w:pPr>
+      <w:r>
+        <w:t>cd my-docker-app</w:t>
+      </w:r>
+    </w:p>
+    <w:p>
+      <w:pPr>
+        <w:pStyle w:val="NoSpacing"/>
+      </w:pPr>
+      <w:r>
+        <w:t># Build for production</w:t>
+      </w:r>
+    </w:p>
+    <w:p>
+      <w:pPr>
+        <w:pStyle w:val="NoSpacing"/>
+      </w:pPr>
+      <w:r>
+        <w:t xml:space="preserve">ng build </w:t>
+      </w:r>
+      <w:r>
+        <w:t>–</w:t>
+      </w:r>
+      <w:r>
+        <w:t>prod</w:t>
+      </w:r>
+    </w:p>
+    <w:p>
+      <w:pPr>
+        <w:pStyle w:val="NoSpacing"/>
+      </w:pPr>
+      <w:r>
+        <w:rPr>
+          <w:highlight w:val="yellow"/>
+        </w:rPr>
+        <w:t>Your project structure:</w:t>
+      </w:r>
+    </w:p>
+    <w:p>
+      <w:pPr>
+        <w:pStyle w:val="NoSpacing"/>
+      </w:pPr>
+      <w:r>
+        <w:t>my-docker-app/</w:t>
+      </w:r>
+      <w:r>
+        <w:t xml:space="preserve"> ---- ANGULAR PROJECT NAME</w:t>
+      </w:r>
+    </w:p>
+    <w:p>
+      <w:pPr>
+        <w:pStyle w:val="NoSpacing"/>
+      </w:pPr>
+      <w:proofErr w:type="gramStart"/>
+      <w:r>
+        <w:rPr>
+          <w:rFonts w:ascii="MS Gothic" w:eastAsia="MS Gothic" w:hAnsi="MS Gothic" w:cs="MS Gothic" w:hint="eastAsia"/>
+        </w:rPr>
+        <w:t>├</w:t>
+      </w:r>
+      <w:r>
+        <w:rPr>
+          <w:rFonts w:ascii="Aptos" w:hAnsi="Aptos" w:cs="Aptos"/>
+        </w:rPr>
+        <w:t>──</w:t>
+      </w:r>
+      <w:r>
+        <w:t xml:space="preserve"> </w:t>
+      </w:r>
+      <w:proofErr w:type="spellStart"/>
+      <w:r>
+        <w:t>src</w:t>
+      </w:r>
+      <w:proofErr w:type="spellEnd"/>
+      <w:r>
+        <w:t>/              #</w:t>
+      </w:r>
+      <w:proofErr w:type="gramEnd"/>
+      <w:r>
+        <w:t xml:space="preserve"> Source code</w:t>
+      </w:r>
+    </w:p>
+    <w:p>
+      <w:pPr>
+        <w:pStyle w:val="NoSpacing"/>
+      </w:pPr>
+      <w:proofErr w:type="gramStart"/>
+      <w:r>
+        <w:rPr>
+          <w:rFonts w:ascii="MS Gothic" w:eastAsia="MS Gothic" w:hAnsi="MS Gothic" w:cs="MS Gothic" w:hint="eastAsia"/>
+        </w:rPr>
+        <w:t>├</w:t>
+      </w:r>
+      <w:r>
+        <w:rPr>
+          <w:rFonts w:ascii="Aptos" w:hAnsi="Aptos" w:cs="Aptos"/>
+        </w:rPr>
+        <w:t>──</w:t>
+      </w:r>
+      <w:r>
+        <w:t xml:space="preserve"> </w:t>
+      </w:r>
+      <w:proofErr w:type="spellStart"/>
+      <w:r>
+        <w:t>dist</w:t>
+      </w:r>
+      <w:proofErr w:type="spellEnd"/>
+      <w:r>
+        <w:t>/             #</w:t>
+      </w:r>
+      <w:proofErr w:type="gramEnd"/>
+      <w:r>
+        <w:t xml:space="preserve"> Built files (after ng build)</w:t>
+      </w:r>
+    </w:p>
+    <w:p>
+      <w:pPr>
+        <w:pStyle w:val="NoSpacing"/>
+      </w:pPr>
+      <w:r>
+        <w:rPr>
+          <w:rFonts w:ascii="MS Gothic" w:eastAsia="MS Gothic" w:hAnsi="MS Gothic" w:cs="MS Gothic" w:hint="eastAsia"/>
+        </w:rPr>
+        <w:t>├</w:t>
+      </w:r>
+      <w:r>
+        <w:rPr>
+          <w:rFonts w:ascii="Aptos" w:hAnsi="Aptos" w:cs="Aptos"/>
+        </w:rPr>
+        <w:t>──</w:t>
+      </w:r>
+      <w:r>
+        <w:t xml:space="preserve"> </w:t>
+      </w:r>
+      <w:proofErr w:type="spellStart"/>
+      <w:proofErr w:type="gramStart"/>
+      <w:r>
+        <w:t>package.json</w:t>
+      </w:r>
+      <w:proofErr w:type="spellEnd"/>
+      <w:proofErr w:type="gramEnd"/>
+      <w:r>
+        <w:t xml:space="preserve">      # Dependencies</w:t>
+      </w:r>
+    </w:p>
+    <w:p>
+      <w:pPr>
+        <w:pStyle w:val="NoSpacing"/>
+      </w:pPr>
+      <w:r>
+        <w:rPr>
+          <w:rFonts w:ascii="MS Gothic" w:eastAsia="MS Gothic" w:hAnsi="MS Gothic" w:cs="MS Gothic" w:hint="eastAsia"/>
+        </w:rPr>
+        <w:t>├</w:t>
+      </w:r>
+      <w:r>
+        <w:rPr>
+          <w:rFonts w:ascii="Aptos" w:hAnsi="Aptos" w:cs="Aptos"/>
+        </w:rPr>
+        <w:t>──</w:t>
+      </w:r>
+      <w:r>
+        <w:t xml:space="preserve"> </w:t>
+      </w:r>
+      <w:proofErr w:type="spellStart"/>
+      <w:proofErr w:type="gramStart"/>
+      <w:r>
+        <w:t>angular.json</w:t>
+      </w:r>
+      <w:proofErr w:type="spellEnd"/>
+      <w:proofErr w:type="gramEnd"/>
+      <w:r>
+        <w:t xml:space="preserve">      # Angular config</w:t>
+      </w:r>
+    </w:p>
+    <w:p>
+      <w:pPr>
+        <w:pStyle w:val="NoSpacing"/>
+      </w:pPr>
+      <w:r>
+        <w:t xml:space="preserve">└── </w:t>
+      </w:r>
+      <w:proofErr w:type="spellStart"/>
+      <w:r>
+        <w:t>node_</w:t>
+      </w:r>
+      <w:proofErr w:type="gramStart"/>
+      <w:r>
+        <w:t>modules</w:t>
+      </w:r>
+      <w:proofErr w:type="spellEnd"/>
+      <w:r>
+        <w:t>/     #</w:t>
+      </w:r>
+      <w:proofErr w:type="gramEnd"/>
+      <w:r>
+        <w:t xml:space="preserve"> Installed packages</w:t>
+      </w:r>
+    </w:p>
+    <w:p>
+      <w:pPr>
+        <w:pStyle w:val="NoSpacing"/>
+      </w:pPr>
+      <w:r>
+        <w:rPr>
+          <w:color w:val="EE0000"/>
+        </w:rPr>
+        <w:lastRenderedPageBreak/>
+        <w:t>Step 2:</w:t>
+      </w:r>
+      <w:r>
+        <w:t xml:space="preserve"> Create </w:t>
+      </w:r>
+      <w:proofErr w:type="spellStart"/>
+      <w:r>
+        <w:t>Dockerfile</w:t>
+      </w:r>
+      <w:proofErr w:type="spellEnd"/>
+      <w:r>
+        <w:t xml:space="preserve"> (Multi-stage Build)</w:t>
+      </w:r>
+    </w:p>
+    <w:p>
+      <w:pPr>
+        <w:pStyle w:val="NoSpacing"/>
+      </w:pPr>
+    </w:p>
+    <w:p>
+      <w:pPr>
+        <w:pStyle w:val="NoSpacing"/>
+      </w:pPr>
+      <w:r>
+        <w:t xml:space="preserve">Create </w:t>
+      </w:r>
+      <w:proofErr w:type="spellStart"/>
+      <w:r>
+        <w:t>Dockerfile</w:t>
+      </w:r>
+      <w:proofErr w:type="spellEnd"/>
+      <w:r>
+        <w:t xml:space="preserve"> in project root:</w:t>
+      </w:r>
+    </w:p>
+    <w:p>
+      <w:pPr>
+        <w:pStyle w:val="NoSpacing"/>
+      </w:pPr>
+      <w:r>
+        <w:t># ================================</w:t>
+      </w:r>
+    </w:p>
+    <w:p>
+      <w:pPr>
+        <w:pStyle w:val="NoSpacing"/>
+      </w:pPr>
+      <w:r>
+        <w:t># Stage 1: Build the Angular app</w:t>
+      </w:r>
+    </w:p>
+    <w:p>
+      <w:pPr>
+        <w:pStyle w:val="NoSpacing"/>
+      </w:pPr>
+      <w:r>
+        <w:t># ================================</w:t>
+      </w:r>
+    </w:p>
+    <w:p>
+      <w:pPr>
+        <w:pStyle w:val="NoSpacing"/>
+      </w:pPr>
+      <w:r>
+        <w:t>FROM node:16-alpine AS builder</w:t>
+      </w:r>
+    </w:p>
+    <w:p>
+      <w:pPr>
+        <w:pStyle w:val="NoSpacing"/>
+      </w:pPr>
+    </w:p>
+    <w:p>
+      <w:pPr>
+        <w:pStyle w:val="NoSpacing"/>
+      </w:pPr>
+      <w:r>
+        <w:t># Why node:16-alpine?</w:t>
+      </w:r>
+    </w:p>
+    <w:p>
+      <w:pPr>
+        <w:pStyle w:val="NoSpacing"/>
+      </w:pPr>
+      <w:r>
+        <w:t># - node:16 = Node.js version 16</w:t>
+      </w:r>
+    </w:p>
+    <w:p>
+      <w:pPr>
+        <w:pStyle w:val="NoSpacing"/>
+      </w:pPr>
+      <w:r>
+        <w:t># - alpine = Lightweight Linux (5MB vs 100MB+)</w:t>
+      </w:r>
+    </w:p>
+    <w:p>
+      <w:pPr>
+        <w:pStyle w:val="NoSpacing"/>
+      </w:pPr>
+      <w:r>
+        <w:t># - AS builder = Name this stage "builder"</w:t>
+      </w:r>
+    </w:p>
+    <w:p>
+      <w:pPr>
+        <w:pStyle w:val="NoSpacing"/>
+      </w:pPr>
+    </w:p>
+    <w:p>
+      <w:pPr>
+        <w:pStyle w:val="NoSpacing"/>
+      </w:pPr>
+      <w:r>
+        <w:t># Set working directory inside container</w:t>
+      </w:r>
+    </w:p>
+    <w:p>
+      <w:pPr>
+        <w:pStyle w:val="NoSpacing"/>
+      </w:pPr>
+      <w:r>
+        <w:t>WORKDIR /app</w:t>
+      </w:r>
+    </w:p>
+    <w:p>
+      <w:pPr>
+        <w:pStyle w:val="NoSpacing"/>
+      </w:pPr>
+    </w:p>
+    <w:p>
+      <w:pPr>
+        <w:pStyle w:val="NoSpacing"/>
+      </w:pPr>
+      <w:r>
+        <w:t># Copy package files first (for better caching)</w:t>
+      </w:r>
+    </w:p>
+    <w:p>
+      <w:pPr>
+        <w:pStyle w:val="NoSpacing"/>
+      </w:pPr>
+      <w:r>
+        <w:t>COPY package</w:t>
+      </w:r>
+      <w:proofErr w:type="gramStart"/>
+      <w:r>
+        <w:t>*.</w:t>
+      </w:r>
+      <w:proofErr w:type="spellStart"/>
+      <w:r>
+        <w:t>json</w:t>
+      </w:r>
+      <w:proofErr w:type="spellEnd"/>
+      <w:r>
+        <w:t xml:space="preserve"> ./</w:t>
+      </w:r>
+      <w:proofErr w:type="gramEnd"/>
+    </w:p>
+    <w:p>
+      <w:pPr>
+        <w:pStyle w:val="NoSpacing"/>
+      </w:pPr>
+    </w:p>
+    <w:p>
+      <w:pPr>
+        <w:pStyle w:val="NoSpacing"/>
+      </w:pPr>
+      <w:r>
+        <w:t># Install dependencies</w:t>
+      </w:r>
+    </w:p>
+    <w:p>
+      <w:pPr>
+        <w:pStyle w:val="NoSpacing"/>
+      </w:pPr>
+      <w:r>
+        <w:t xml:space="preserve"># </w:t>
+      </w:r>
+      <w:proofErr w:type="spellStart"/>
+      <w:r>
+        <w:t>npm</w:t>
+      </w:r>
+      <w:proofErr w:type="spellEnd"/>
+      <w:r>
+        <w:t xml:space="preserve"> ci is faster and more reliable than </w:t>
+      </w:r>
+      <w:proofErr w:type="spellStart"/>
+      <w:r>
+        <w:t>npm</w:t>
+      </w:r>
+      <w:proofErr w:type="spellEnd"/>
+      <w:r>
+        <w:t xml:space="preserve"> install</w:t>
+      </w:r>
+    </w:p>
+    <w:p>
+      <w:pPr>
+        <w:pStyle w:val="NoSpacing"/>
+      </w:pPr>
+      <w:r>
+        <w:t xml:space="preserve">RUN </w:t>
+      </w:r>
+      <w:proofErr w:type="spellStart"/>
+      <w:r>
+        <w:t>npm</w:t>
+      </w:r>
+      <w:proofErr w:type="spellEnd"/>
+      <w:r>
+        <w:t xml:space="preserve"> ci --only=production &amp;&amp; </w:t>
+      </w:r>
+      <w:proofErr w:type="spellStart"/>
+      <w:r>
+        <w:t>npm</w:t>
+      </w:r>
+      <w:proofErr w:type="spellEnd"/>
+      <w:r>
+        <w:t xml:space="preserve"> cache clean --force</w:t>
+      </w:r>
+    </w:p>
+    <w:p>
+      <w:pPr>
+        <w:pStyle w:val="NoSpacing"/>
+      </w:pPr>
+    </w:p>
+    <w:p>
+      <w:pPr>
+        <w:pStyle w:val="NoSpacing"/>
+      </w:pPr>
+      <w:r>
+        <w:t># Copy source code</w:t>
+      </w:r>
+    </w:p>
+    <w:p>
+      <w:pPr>
+        <w:pStyle w:val="NoSpacing"/>
+      </w:pPr>
+      <w:proofErr w:type="gramStart"/>
+      <w:r>
+        <w:t>COPY .</w:t>
+      </w:r>
+      <w:proofErr w:type="gramEnd"/>
+      <w:r>
+        <w:t xml:space="preserve"> .</w:t>
+      </w:r>
+    </w:p>
+    <w:p>
+      <w:pPr>
+        <w:pStyle w:val="NoSpacing"/>
+      </w:pPr>
+    </w:p>
+    <w:p>
+      <w:pPr>
+        <w:pStyle w:val="NoSpacing"/>
+      </w:pPr>
+      <w:r>
+        <w:t># Build Angular app for production</w:t>
+      </w:r>
+    </w:p>
+    <w:p>
+      <w:pPr>
+        <w:pStyle w:val="NoSpacing"/>
+      </w:pPr>
+      <w:r>
+        <w:t xml:space="preserve">RUN </w:t>
+      </w:r>
+      <w:proofErr w:type="spellStart"/>
+      <w:r>
+        <w:t>npm</w:t>
+      </w:r>
+      <w:proofErr w:type="spellEnd"/>
+      <w:r>
+        <w:t xml:space="preserve"> run build --prod</w:t>
+      </w:r>
+    </w:p>
+    <w:p>
+      <w:pPr>
+        <w:pStyle w:val="NoSpacing"/>
+      </w:pPr>
+    </w:p>
+    <w:p>
+      <w:pPr>
+        <w:pStyle w:val="NoSpacing"/>
+      </w:pPr>
+      <w:r>
+        <w:t># ================================</w:t>
+      </w:r>
+    </w:p>
+    <w:p>
+      <w:pPr>
+        <w:pStyle w:val="NoSpacing"/>
+      </w:pPr>
+      <w:r>
+        <w:t># Stage 2: Serve with Nginx</w:t>
+      </w:r>
+    </w:p>
+    <w:p>
+      <w:pPr>
+        <w:pStyle w:val="NoSpacing"/>
+      </w:pPr>
+      <w:r>
+        <w:t># ================================</w:t>
+      </w:r>
+    </w:p>
+    <w:p>
+      <w:pPr>
+        <w:pStyle w:val="NoSpacing"/>
+      </w:pPr>
+      <w:r>
+        <w:t xml:space="preserve">FROM </w:t>
+      </w:r>
+      <w:proofErr w:type="spellStart"/>
+      <w:proofErr w:type="gramStart"/>
+      <w:r>
+        <w:t>nginx:alpine</w:t>
+      </w:r>
+      <w:proofErr w:type="spellEnd"/>
+      <w:proofErr w:type="gramEnd"/>
+    </w:p>
+    <w:p>
+      <w:pPr>
+        <w:pStyle w:val="NoSpacing"/>
+      </w:pPr>
+    </w:p>
+    <w:p>
+      <w:pPr>
+        <w:pStyle w:val="NoSpacing"/>
+      </w:pPr>
+      <w:r>
+        <w:t xml:space="preserve"># Why </w:t>
+      </w:r>
+      <w:proofErr w:type="spellStart"/>
+      <w:proofErr w:type="gramStart"/>
+      <w:r>
+        <w:t>nginx:alpine</w:t>
+      </w:r>
+      <w:proofErr w:type="spellEnd"/>
+      <w:proofErr w:type="gramEnd"/>
+      <w:r>
+        <w:t>?</w:t>
+      </w:r>
+    </w:p>
+    <w:p>
+      <w:pPr>
+        <w:pStyle w:val="NoSpacing"/>
+      </w:pPr>
+      <w:r>
+        <w:t># - nginx = Fast, lightweight web server</w:t>
+      </w:r>
+    </w:p>
+    <w:p>
+      <w:pPr>
+        <w:pStyle w:val="NoSpacing"/>
+      </w:pPr>
+      <w:r>
+        <w:t># - alpine = Small base image</w:t>
+      </w:r>
+    </w:p>
+    <w:p>
+      <w:pPr>
+        <w:pStyle w:val="NoSpacing"/>
+      </w:pPr>
+      <w:r>
+        <w:t># - Perfect for serving static files</w:t>
+      </w:r>
+    </w:p>
+    <w:p>
+      <w:pPr>
+        <w:pStyle w:val="NoSpacing"/>
+      </w:pPr>
+    </w:p>
+    <w:p>
+      <w:pPr>
+        <w:pStyle w:val="NoSpacing"/>
+      </w:pPr>
+      <w:r>
+        <w:t># Remove default nginx website</w:t>
+      </w:r>
+    </w:p>
+    <w:p>
+      <w:pPr>
+        <w:pStyle w:val="NoSpacing"/>
+      </w:pPr>
+      <w:r>
+        <w:t>RUN rm -rf /</w:t>
+      </w:r>
+      <w:proofErr w:type="spellStart"/>
+      <w:r>
+        <w:t>usr</w:t>
+      </w:r>
+      <w:proofErr w:type="spellEnd"/>
+      <w:r>
+        <w:t>/share/nginx/html/*</w:t>
+      </w:r>
+    </w:p>
+    <w:p>
+      <w:pPr>
+        <w:pStyle w:val="NoSpacing"/>
+      </w:pPr>
+    </w:p>
+    <w:p>
+      <w:pPr>
+        <w:pStyle w:val="NoSpacing"/>
+      </w:pPr>
+      <w:r>
+        <w:t># Copy built app from builder stage</w:t>
+      </w:r>
+    </w:p>
+    <w:p>
+      <w:pPr>
+        <w:pStyle w:val="NoSpacing"/>
+      </w:pPr>
+      <w:r>
+        <w:t>COPY --from=builder /app/</w:t>
+      </w:r>
+      <w:proofErr w:type="spellStart"/>
+      <w:r>
+        <w:t>dist</w:t>
+      </w:r>
+      <w:proofErr w:type="spellEnd"/>
+      <w:r>
+        <w:t>/my-docker-app /</w:t>
+      </w:r>
+      <w:proofErr w:type="spellStart"/>
+      <w:r>
+        <w:t>usr</w:t>
+      </w:r>
+      <w:proofErr w:type="spellEnd"/>
+      <w:r>
+        <w:t>/share/nginx/html</w:t>
+      </w:r>
+    </w:p>
+    <w:p>
+      <w:pPr>
+        <w:pStyle w:val="NoSpacing"/>
+      </w:pPr>
+    </w:p>
+    <w:p>
+      <w:pPr>
+        <w:pStyle w:val="NoSpacing"/>
+      </w:pPr>
+      <w:r>
+        <w:t># Copy custom nginx configuration</w:t>
+      </w:r>
+    </w:p>
+    <w:p>
+      <w:pPr>
+        <w:pStyle w:val="NoSpacing"/>
+      </w:pPr>
+      <w:r>
+        <w:t xml:space="preserve">COPY </w:t>
+      </w:r>
+      <w:proofErr w:type="spellStart"/>
+      <w:r>
+        <w:t>nginx.conf</w:t>
+      </w:r>
+      <w:proofErr w:type="spellEnd"/>
+      <w:r>
+        <w:t xml:space="preserve"> /</w:t>
+      </w:r>
+      <w:proofErr w:type="spellStart"/>
+      <w:r>
+        <w:t>etc</w:t>
+      </w:r>
+      <w:proofErr w:type="spellEnd"/>
+      <w:r>
+        <w:t>/nginx/</w:t>
+      </w:r>
+      <w:proofErr w:type="spellStart"/>
+      <w:r>
+        <w:t>nginx.conf</w:t>
+      </w:r>
+      <w:proofErr w:type="spellEnd"/>
+    </w:p>
+    <w:p>
+      <w:pPr>
+        <w:pStyle w:val="NoSpacing"/>
+      </w:pPr>
+    </w:p>
+    <w:p>
+      <w:pPr>
+        <w:pStyle w:val="NoSpacing"/>
+      </w:pPr>
+      <w:r>
+        <w:t># Expose port 80 (nginx default)</w:t>
+      </w:r>
+    </w:p>
+    <w:p>
+      <w:pPr>
+        <w:pStyle w:val="NoSpacing"/>
+      </w:pPr>
+      <w:r>
+        <w:t>EXPOSE 80</w:t>
+      </w:r>
+    </w:p>
+    <w:p>
+      <w:pPr>
+        <w:pStyle w:val="NoSpacing"/>
+      </w:pPr>
+    </w:p>
+    <w:p>
+      <w:pPr>
+        <w:pStyle w:val="NoSpacing"/>
+      </w:pPr>
+      <w:r>
+        <w:t># Start nginx (stays running in foreground)</w:t>
+      </w:r>
+    </w:p>
+    <w:p>
+      <w:pPr>
+        <w:pStyle w:val="NoSpacing"/>
+      </w:pPr>
+      <w:r>
+        <w:t>CMD ["nginx", "-g", "daemon off;"]</w:t>
+      </w:r>
+    </w:p>
+    <w:p>
+      <w:pPr>
+        <w:pStyle w:val="NoSpacing"/>
+      </w:pPr>
+    </w:p>
+    <w:p>
+      <w:pPr>
+        <w:pStyle w:val="NoSpacing"/>
+        <w:rPr>
+          <w:b/>
+          <w:bCs/>
+          <w:color w:val="EE0000"/>
+          <w:u w:val="single"/>
+        </w:rPr>
+      </w:pPr>
+      <w:r>
+        <w:rPr>
+          <w:b/>
+          <w:bCs/>
+          <w:color w:val="EE0000"/>
+          <w:u w:val="single"/>
+        </w:rPr>
+        <w:t xml:space="preserve">Step 3: Create </w:t>
+      </w:r>
+      <w:proofErr w:type="spellStart"/>
+      <w:r>
+        <w:rPr>
+          <w:b/>
+          <w:bCs/>
+          <w:color w:val="EE0000"/>
+          <w:u w:val="single"/>
+        </w:rPr>
+        <w:t>nginx.conf</w:t>
+      </w:r>
+      <w:proofErr w:type="spellEnd"/>
+    </w:p>
+    <w:p>
+      <w:pPr>
+        <w:pStyle w:val="NoSpacing"/>
+      </w:pPr>
+    </w:p>
+    <w:p>
+      <w:pPr>
+        <w:pStyle w:val="NoSpacing"/>
+      </w:pPr>
+      <w:r>
+        <w:t>events {</w:t>
+      </w:r>
+    </w:p>
+    <w:p>
+      <w:pPr>
+        <w:pStyle w:val="NoSpacing"/>
+      </w:pPr>
+      <w:r>
+        <w:t xml:space="preserve">    </w:t>
+      </w:r>
+      <w:proofErr w:type="spellStart"/>
+      <w:r>
+        <w:t>worker_connections</w:t>
+      </w:r>
+      <w:proofErr w:type="spellEnd"/>
+      <w:r>
+        <w:t xml:space="preserve"> </w:t>
+      </w:r>
+      <w:proofErr w:type="gramStart"/>
+      <w:r>
+        <w:t>1024;</w:t>
+      </w:r>
+      <w:proofErr w:type="gramEnd"/>
+    </w:p>
+    <w:p>
+      <w:pPr>
+        <w:pStyle w:val="NoSpacing"/>
+      </w:pPr>
+      <w:r>
+        <w:t>}</w:t>
+      </w:r>
+    </w:p>
+    <w:p>
+      <w:pPr>
+        <w:pStyle w:val="NoSpacing"/>
+      </w:pPr>
+    </w:p>
+    <w:p>
+      <w:pPr>
+        <w:pStyle w:val="NoSpacing"/>
+      </w:pPr>
+      <w:r>
+        <w:t>http {</w:t>
+      </w:r>
+    </w:p>
+    <w:p>
+      <w:pPr>
+        <w:pStyle w:val="NoSpacing"/>
+      </w:pPr>
+      <w:r>
+        <w:t xml:space="preserve">    include       </w:t>
+      </w:r>
+      <w:proofErr w:type="gramStart"/>
+      <w:r>
+        <w:t>/</w:t>
+      </w:r>
+      <w:proofErr w:type="spellStart"/>
+      <w:r>
+        <w:t>etc</w:t>
+      </w:r>
+      <w:proofErr w:type="spellEnd"/>
+      <w:r>
+        <w:t>/nginx/</w:t>
+      </w:r>
+      <w:proofErr w:type="spellStart"/>
+      <w:r>
+        <w:t>mime.types</w:t>
+      </w:r>
+      <w:proofErr w:type="spellEnd"/>
+      <w:r>
+        <w:t>;</w:t>
+      </w:r>
+      <w:proofErr w:type="gramEnd"/>
+    </w:p>
+    <w:p>
+      <w:pPr>
+        <w:pStyle w:val="NoSpacing"/>
+      </w:pPr>
+      <w:r>
+        <w:t xml:space="preserve">    </w:t>
+      </w:r>
+      <w:proofErr w:type="spellStart"/>
+      <w:r>
+        <w:t>default_</w:t>
+      </w:r>
+      <w:proofErr w:type="gramStart"/>
+      <w:r>
+        <w:t>type</w:t>
+      </w:r>
+      <w:proofErr w:type="spellEnd"/>
+      <w:r>
+        <w:t xml:space="preserve">  application</w:t>
+      </w:r>
+      <w:proofErr w:type="gramEnd"/>
+      <w:r>
+        <w:t>/octet-</w:t>
+      </w:r>
+      <w:proofErr w:type="gramStart"/>
+      <w:r>
+        <w:t>stream;</w:t>
+      </w:r>
+      <w:proofErr w:type="gramEnd"/>
+    </w:p>
+    <w:p>
+      <w:pPr>
+        <w:pStyle w:val="NoSpacing"/>
+      </w:pPr>
+      <w:r>
+        <w:t xml:space="preserve">    </w:t>
+      </w:r>
+    </w:p>
+    <w:p>
+      <w:pPr>
+        <w:pStyle w:val="NoSpacing"/>
+      </w:pPr>
+      <w:r>
+        <w:t xml:space="preserve">    </w:t>
+      </w:r>
+      <w:proofErr w:type="spellStart"/>
+      <w:r>
+        <w:t>sendfile</w:t>
+      </w:r>
+      <w:proofErr w:type="spellEnd"/>
+      <w:r>
+        <w:t xml:space="preserve">        </w:t>
+      </w:r>
+      <w:proofErr w:type="gramStart"/>
+      <w:r>
+        <w:t>on;</w:t>
+      </w:r>
+      <w:proofErr w:type="gramEnd"/>
+    </w:p>
+    <w:p>
+      <w:pPr>
+        <w:pStyle w:val="NoSpacing"/>
+      </w:pPr>
+      <w:r>
+        <w:t xml:space="preserve">    </w:t>
+      </w:r>
+      <w:proofErr w:type="spellStart"/>
+      <w:r>
+        <w:t>keepalive_</w:t>
+      </w:r>
+      <w:proofErr w:type="gramStart"/>
+      <w:r>
+        <w:t>timeout</w:t>
+      </w:r>
+      <w:proofErr w:type="spellEnd"/>
+      <w:r>
+        <w:t xml:space="preserve">  65</w:t>
+      </w:r>
+      <w:proofErr w:type="gramEnd"/>
+      <w:r>
+        <w:t>;</w:t>
+      </w:r>
+    </w:p>
+    <w:p>
+      <w:pPr>
+        <w:pStyle w:val="NoSpacing"/>
+      </w:pPr>
+      <w:r>
+        <w:t xml:space="preserve">    </w:t>
+      </w:r>
+    </w:p>
+    <w:p>
+      <w:pPr>
+        <w:pStyle w:val="NoSpacing"/>
+      </w:pPr>
+      <w:r>
+        <w:t xml:space="preserve">    server {</w:t>
+      </w:r>
+    </w:p>
+    <w:p>
+      <w:pPr>
+        <w:pStyle w:val="NoSpacing"/>
+      </w:pPr>
+      <w:r>
+        <w:t xml:space="preserve">        listen       </w:t>
+      </w:r>
+      <w:proofErr w:type="gramStart"/>
+      <w:r>
+        <w:t>80;</w:t>
+      </w:r>
+      <w:proofErr w:type="gramEnd"/>
+    </w:p>
+    <w:p>
+      <w:pPr>
+        <w:pStyle w:val="NoSpacing"/>
+      </w:pPr>
+      <w:r>
+        <w:t xml:space="preserve">        </w:t>
+      </w:r>
+      <w:proofErr w:type="spellStart"/>
+      <w:r>
+        <w:t>server_</w:t>
+      </w:r>
+      <w:proofErr w:type="gramStart"/>
+      <w:r>
+        <w:t>name</w:t>
+      </w:r>
+      <w:proofErr w:type="spellEnd"/>
+      <w:r>
+        <w:t xml:space="preserve">  localhost</w:t>
+      </w:r>
+      <w:proofErr w:type="gramEnd"/>
+      <w:r>
+        <w:t>;</w:t>
+      </w:r>
+    </w:p>
+    <w:p>
+      <w:pPr>
+        <w:pStyle w:val="NoSpacing"/>
+      </w:pPr>
+      <w:r>
+        <w:t xml:space="preserve">        root         /</w:t>
+      </w:r>
+      <w:proofErr w:type="spellStart"/>
+      <w:r>
+        <w:t>usr</w:t>
+      </w:r>
+      <w:proofErr w:type="spellEnd"/>
+      <w:r>
+        <w:t>/share/nginx/</w:t>
+      </w:r>
+      <w:proofErr w:type="gramStart"/>
+      <w:r>
+        <w:t>html;</w:t>
+      </w:r>
+      <w:proofErr w:type="gramEnd"/>
+    </w:p>
+    <w:p>
+      <w:pPr>
+        <w:pStyle w:val="NoSpacing"/>
+      </w:pPr>
+      <w:r>
+        <w:t xml:space="preserve">        index        </w:t>
+      </w:r>
+      <w:proofErr w:type="gramStart"/>
+      <w:r>
+        <w:t>index.html;</w:t>
+      </w:r>
+      <w:proofErr w:type="gramEnd"/>
+    </w:p>
+    <w:p>
+      <w:pPr>
+        <w:pStyle w:val="NoSpacing"/>
+      </w:pPr>
+      <w:r>
+        <w:t xml:space="preserve">        </w:t>
+      </w:r>
+    </w:p>
+    <w:p>
+      <w:pPr>
+        <w:pStyle w:val="NoSpacing"/>
+      </w:pPr>
+      <w:r>
+        <w:t xml:space="preserve">        # Handle Angular routing - very important!</w:t>
+      </w:r>
+    </w:p>
+    <w:p>
+      <w:pPr>
+        <w:pStyle w:val="NoSpacing"/>
+      </w:pPr>
+      <w:r>
+        <w:t xml:space="preserve">        location / {</w:t>
+      </w:r>
+    </w:p>
+    <w:p>
+      <w:pPr>
+        <w:pStyle w:val="NoSpacing"/>
+      </w:pPr>
+      <w:r>
+        <w:t xml:space="preserve">            </w:t>
+      </w:r>
+      <w:proofErr w:type="spellStart"/>
+      <w:r>
+        <w:t>try_files</w:t>
+      </w:r>
+      <w:proofErr w:type="spellEnd"/>
+      <w:r>
+        <w:t xml:space="preserve"> $</w:t>
+      </w:r>
+      <w:proofErr w:type="spellStart"/>
+      <w:r>
+        <w:t>uri</w:t>
+      </w:r>
+      <w:proofErr w:type="spellEnd"/>
+      <w:r>
+        <w:t xml:space="preserve"> $</w:t>
+      </w:r>
+      <w:proofErr w:type="spellStart"/>
+      <w:r>
+        <w:t>uri</w:t>
+      </w:r>
+      <w:proofErr w:type="spellEnd"/>
+      <w:r>
+        <w:t>/ /</w:t>
+      </w:r>
+      <w:proofErr w:type="gramStart"/>
+      <w:r>
+        <w:t>index.html;</w:t>
+      </w:r>
+      <w:proofErr w:type="gramEnd"/>
+    </w:p>
+    <w:p>
+      <w:pPr>
+        <w:pStyle w:val="NoSpacing"/>
+      </w:pPr>
+      <w:r>
+        <w:t xml:space="preserve">        }        </w:t>
+      </w:r>
+    </w:p>
+    <w:p>
+      <w:pPr>
+        <w:pStyle w:val="NoSpacing"/>
+      </w:pPr>
+      <w:r>
+        <w:t xml:space="preserve">        # Cache static assets for better performance</w:t>
+      </w:r>
+    </w:p>
+    <w:p>
+      <w:pPr>
+        <w:pStyle w:val="NoSpacing"/>
+      </w:pPr>
+      <w:r>
+        <w:t xml:space="preserve">        location ~* </w:t>
+      </w:r>
+      <w:proofErr w:type="gramStart"/>
+      <w:r>
+        <w:t>\.(</w:t>
+      </w:r>
+      <w:proofErr w:type="spellStart"/>
+      <w:proofErr w:type="gramEnd"/>
+      <w:r>
+        <w:t>js|css|png|jpg|jpeg|gif|ico|</w:t>
+      </w:r>
+      <w:proofErr w:type="gramStart"/>
+      <w:r>
+        <w:t>svg</w:t>
+      </w:r>
+      <w:proofErr w:type="spellEnd"/>
+      <w:r>
+        <w:t>)$</w:t>
+      </w:r>
+      <w:proofErr w:type="gramEnd"/>
+      <w:r>
+        <w:t xml:space="preserve"> {</w:t>
+      </w:r>
+    </w:p>
+    <w:p>
+      <w:pPr>
+        <w:pStyle w:val="NoSpacing"/>
+      </w:pPr>
+      <w:r>
+        <w:t xml:space="preserve">            expires </w:t>
+      </w:r>
+      <w:proofErr w:type="gramStart"/>
+      <w:r>
+        <w:t>1y;</w:t>
+      </w:r>
+      <w:proofErr w:type="gramEnd"/>
+    </w:p>
+    <w:p>
+      <w:pPr>
+        <w:pStyle w:val="NoSpacing"/>
+      </w:pPr>
+      <w:r>
+        <w:t xml:space="preserve">            </w:t>
+      </w:r>
+      <w:proofErr w:type="spellStart"/>
+      <w:r>
+        <w:t>add_header</w:t>
+      </w:r>
+      <w:proofErr w:type="spellEnd"/>
+      <w:r>
+        <w:t xml:space="preserve"> Cache-Control "public, immutable</w:t>
+      </w:r>
+      <w:proofErr w:type="gramStart"/>
+      <w:r>
+        <w:t>";</w:t>
+      </w:r>
+      <w:proofErr w:type="gramEnd"/>
+    </w:p>
+    <w:p>
+      <w:pPr>
+        <w:pStyle w:val="NoSpacing"/>
+      </w:pPr>
+      <w:r>
+        <w:t xml:space="preserve">        }        </w:t>
+      </w:r>
+    </w:p>
+    <w:p>
+      <w:pPr>
+        <w:pStyle w:val="NoSpacing"/>
+      </w:pPr>
+      <w:r>
+        <w:t xml:space="preserve">        # Security headers</w:t>
+      </w:r>
+    </w:p>
+    <w:p>
+      <w:pPr>
+        <w:pStyle w:val="NoSpacing"/>
+      </w:pPr>
+      <w:r>
+        <w:t xml:space="preserve">        </w:t>
+      </w:r>
+      <w:proofErr w:type="spellStart"/>
+      <w:r>
+        <w:t>add_header</w:t>
+      </w:r>
+      <w:proofErr w:type="spellEnd"/>
+      <w:r>
+        <w:t xml:space="preserve"> X-Frame-Options "SAMEORIGIN" </w:t>
+      </w:r>
+      <w:proofErr w:type="gramStart"/>
+      <w:r>
+        <w:t>always;</w:t>
+      </w:r>
+      <w:proofErr w:type="gramEnd"/>
+    </w:p>
+    <w:p>
+      <w:pPr>
+        <w:pStyle w:val="NoSpacing"/>
+      </w:pPr>
+      <w:r>
+        <w:t xml:space="preserve">        </w:t>
+      </w:r>
+      <w:proofErr w:type="spellStart"/>
+      <w:r>
+        <w:t>add_header</w:t>
+      </w:r>
+      <w:proofErr w:type="spellEnd"/>
+      <w:r>
+        <w:t xml:space="preserve"> X-XSS-Protection "1; mode=block" </w:t>
+      </w:r>
+      <w:proofErr w:type="gramStart"/>
+      <w:r>
+        <w:t>always;</w:t>
+      </w:r>
+      <w:proofErr w:type="gramEnd"/>
+    </w:p>
+    <w:p>
+      <w:pPr>
+        <w:pStyle w:val="NoSpacing"/>
+      </w:pPr>
+      <w:r>
+        <w:t xml:space="preserve">        </w:t>
+      </w:r>
+      <w:proofErr w:type="spellStart"/>
+      <w:r>
+        <w:t>add_header</w:t>
+      </w:r>
+      <w:proofErr w:type="spellEnd"/>
+      <w:r>
+        <w:t xml:space="preserve"> X-Content-Type-Options "</w:t>
+      </w:r>
+      <w:proofErr w:type="spellStart"/>
+      <w:r>
+        <w:t>nosniff</w:t>
+      </w:r>
+      <w:proofErr w:type="spellEnd"/>
+      <w:r>
+        <w:t xml:space="preserve">" </w:t>
+      </w:r>
+      <w:proofErr w:type="gramStart"/>
+      <w:r>
+        <w:t>always;</w:t>
+      </w:r>
+      <w:proofErr w:type="gramEnd"/>
+    </w:p>
+    <w:p>
+      <w:pPr>
+        <w:pStyle w:val="NoSpacing"/>
+      </w:pPr>
+      <w:r>
+        <w:t xml:space="preserve">    }</w:t>
+      </w:r>
+    </w:p>
+    <w:p>
+      <w:pPr>
+        <w:pStyle w:val="NoSpacing"/>
+      </w:pPr>
+      <w:r>
+        <w:t>}</w:t>
+      </w:r>
+    </w:p>
+    <w:p>
+      <w:pPr>
+        <w:pStyle w:val="NoSpacing"/>
+      </w:pPr>
+      <w:r>
+        <w:rPr>
+          <w:highlight w:val="green"/>
+        </w:rPr>
+        <w:lastRenderedPageBreak/>
+        <w:t>Why this nginx config is important:</w:t>
+      </w:r>
+    </w:p>
+    <w:p>
+      <w:pPr>
+        <w:pStyle w:val="NoSpacing"/>
+      </w:pPr>
+      <w:proofErr w:type="gramStart"/>
+      <w:r>
+        <w:t xml:space="preserve">  </w:t>
+      </w:r>
+      <w:proofErr w:type="spellStart"/>
+      <w:r>
+        <w:rPr>
+          <w:b/>
+          <w:bCs/>
+        </w:rPr>
+        <w:t>try</w:t>
+      </w:r>
+      <w:proofErr w:type="gramEnd"/>
+      <w:r>
+        <w:rPr>
+          <w:b/>
+          <w:bCs/>
+        </w:rPr>
+        <w:t>_files</w:t>
+      </w:r>
+      <w:proofErr w:type="spellEnd"/>
+      <w:r>
+        <w:rPr>
+          <w:b/>
+          <w:bCs/>
+        </w:rPr>
+        <w:t xml:space="preserve"> $</w:t>
+      </w:r>
+      <w:proofErr w:type="spellStart"/>
+      <w:r>
+        <w:rPr>
+          <w:b/>
+          <w:bCs/>
+        </w:rPr>
+        <w:t>uri</w:t>
+      </w:r>
+      <w:proofErr w:type="spellEnd"/>
+      <w:r>
+        <w:rPr>
+          <w:b/>
+          <w:bCs/>
+        </w:rPr>
+        <w:t xml:space="preserve"> $</w:t>
+      </w:r>
+      <w:proofErr w:type="spellStart"/>
+      <w:r>
+        <w:rPr>
+          <w:b/>
+          <w:bCs/>
+        </w:rPr>
+        <w:t>uri</w:t>
+      </w:r>
+      <w:proofErr w:type="spellEnd"/>
+      <w:r>
+        <w:rPr>
+          <w:b/>
+          <w:bCs/>
+        </w:rPr>
+        <w:t>/ /index.html</w:t>
+      </w:r>
+      <w:r>
+        <w:t xml:space="preserve">: Angular is a SPA - all routes should serve index.html </w:t>
+      </w:r>
+    </w:p>
+    <w:p>
+      <w:pPr>
+        <w:pStyle w:val="NoSpacing"/>
+      </w:pPr>
+      <w:proofErr w:type="gramStart"/>
+      <w:r>
+        <w:t xml:space="preserve">  </w:t>
+      </w:r>
+      <w:r>
+        <w:rPr>
+          <w:b/>
+          <w:bCs/>
+        </w:rPr>
+        <w:t>Caching</w:t>
+      </w:r>
+      <w:proofErr w:type="gramEnd"/>
+      <w:r>
+        <w:t xml:space="preserve">: Static assets </w:t>
+      </w:r>
+      <w:proofErr w:type="gramStart"/>
+      <w:r>
+        <w:t>cached</w:t>
+      </w:r>
+      <w:proofErr w:type="gramEnd"/>
+      <w:r>
+        <w:t xml:space="preserve"> for 1 year for better performance </w:t>
+      </w:r>
+    </w:p>
+    <w:p>
+      <w:pPr>
+        <w:pStyle w:val="NoSpacing"/>
+      </w:pPr>
+      <w:proofErr w:type="gramStart"/>
+      <w:r>
+        <w:t xml:space="preserve">  </w:t>
+      </w:r>
+      <w:r>
+        <w:rPr>
+          <w:b/>
+          <w:bCs/>
+        </w:rPr>
+        <w:t>Security</w:t>
+      </w:r>
+      <w:proofErr w:type="gramEnd"/>
+      <w:r>
+        <w:rPr>
+          <w:b/>
+          <w:bCs/>
+        </w:rPr>
+        <w:t xml:space="preserve"> headers</w:t>
+      </w:r>
+      <w:r>
+        <w:t>: Basic security improvements</w:t>
+      </w:r>
+    </w:p>
+    <w:p>
+      <w:pPr>
+        <w:pStyle w:val="NoSpacing"/>
+      </w:pPr>
+    </w:p>
+    <w:p>
+      <w:pPr>
+        <w:pStyle w:val="NoSpacing"/>
+        <w:rPr>
+          <w:b/>
+          <w:bCs/>
+          <w:color w:val="EE0000"/>
+          <w:u w:val="single"/>
+        </w:rPr>
+      </w:pPr>
+      <w:r>
+        <w:rPr>
+          <w:b/>
+          <w:bCs/>
+          <w:color w:val="EE0000"/>
+          <w:u w:val="single"/>
+        </w:rPr>
+        <w:t xml:space="preserve">Step 4: </w:t>
+      </w:r>
+      <w:proofErr w:type="gramStart"/>
+      <w:r>
+        <w:rPr>
+          <w:b/>
+          <w:bCs/>
+          <w:color w:val="EE0000"/>
+          <w:u w:val="single"/>
+        </w:rPr>
+        <w:t>Create .</w:t>
+      </w:r>
+      <w:proofErr w:type="spellStart"/>
+      <w:r>
+        <w:rPr>
+          <w:b/>
+          <w:bCs/>
+          <w:color w:val="EE0000"/>
+          <w:u w:val="single"/>
+        </w:rPr>
+        <w:t>dockerignore</w:t>
+      </w:r>
+      <w:proofErr w:type="spellEnd"/>
+      <w:proofErr w:type="gramEnd"/>
+    </w:p>
+    <w:p>
+      <w:pPr>
+        <w:pStyle w:val="NoSpacing"/>
+      </w:pPr>
+      <w:r>
+        <w:t># Exclude from Docker build context</w:t>
+      </w:r>
+    </w:p>
+    <w:p>
+      <w:pPr>
+        <w:pStyle w:val="NoSpacing"/>
+      </w:pPr>
+      <w:proofErr w:type="spellStart"/>
+      <w:r>
+        <w:t>node_modules</w:t>
+      </w:r>
+      <w:proofErr w:type="spellEnd"/>
+    </w:p>
+    <w:p>
+      <w:pPr>
+        <w:pStyle w:val="NoSpacing"/>
+      </w:pPr>
+      <w:r>
+        <w:t>npm-debug.log*</w:t>
+      </w:r>
+    </w:p>
+    <w:p>
+      <w:pPr>
+        <w:pStyle w:val="NoSpacing"/>
+      </w:pPr>
+      <w:proofErr w:type="spellStart"/>
+      <w:r>
+        <w:t>dist</w:t>
+      </w:r>
+      <w:proofErr w:type="spellEnd"/>
+    </w:p>
+    <w:p>
+      <w:pPr>
+        <w:pStyle w:val="NoSpacing"/>
+      </w:pPr>
+      <w:proofErr w:type="gramStart"/>
+      <w:r>
+        <w:t>.git</w:t>
+      </w:r>
+      <w:proofErr w:type="gramEnd"/>
+    </w:p>
+    <w:p>
+      <w:pPr>
+        <w:pStyle w:val="NoSpacing"/>
+      </w:pPr>
+      <w:proofErr w:type="gramStart"/>
+      <w:r>
+        <w:t>.</w:t>
+      </w:r>
+      <w:proofErr w:type="spellStart"/>
+      <w:r>
+        <w:t>gitignore</w:t>
+      </w:r>
+      <w:proofErr w:type="spellEnd"/>
+      <w:proofErr w:type="gramEnd"/>
+    </w:p>
+    <w:p>
+      <w:pPr>
+        <w:pStyle w:val="NoSpacing"/>
+      </w:pPr>
+      <w:r>
+        <w:t>README.md</w:t>
+      </w:r>
+    </w:p>
+    <w:p>
+      <w:pPr>
+        <w:pStyle w:val="NoSpacing"/>
+      </w:pPr>
+      <w:proofErr w:type="gramStart"/>
+      <w:r>
+        <w:t>.env</w:t>
+      </w:r>
+      <w:proofErr w:type="gramEnd"/>
+    </w:p>
+    <w:p>
+      <w:pPr>
+        <w:pStyle w:val="NoSpacing"/>
+      </w:pPr>
+      <w:r>
+        <w:t>.</w:t>
+      </w:r>
+      <w:proofErr w:type="spellStart"/>
+      <w:r>
+        <w:t>DS_Store</w:t>
+      </w:r>
+      <w:proofErr w:type="spellEnd"/>
+    </w:p>
+    <w:p>
+      <w:pPr>
+        <w:pStyle w:val="NoSpacing"/>
+      </w:pPr>
+      <w:r>
+        <w:t>coverage</w:t>
+      </w:r>
+    </w:p>
+    <w:p>
+      <w:pPr>
+        <w:pStyle w:val="NoSpacing"/>
+      </w:pPr>
+      <w:proofErr w:type="gramStart"/>
+      <w:r>
+        <w:t>.</w:t>
+      </w:r>
+      <w:proofErr w:type="spellStart"/>
+      <w:r>
+        <w:t>nyc</w:t>
+      </w:r>
+      <w:proofErr w:type="gramEnd"/>
+      <w:r>
+        <w:t>_output</w:t>
+      </w:r>
+      <w:proofErr w:type="spellEnd"/>
+    </w:p>
+    <w:p>
+      <w:pPr>
+        <w:pStyle w:val="NoSpacing"/>
+      </w:pPr>
+      <w:proofErr w:type="gramStart"/>
+      <w:r>
+        <w:t>.angular</w:t>
+      </w:r>
+      <w:proofErr w:type="gramEnd"/>
+    </w:p>
+    <w:p>
+      <w:pPr>
+        <w:pStyle w:val="NoSpacing"/>
+      </w:pPr>
+    </w:p>
+    <w:p>
+      <w:pPr>
+        <w:pStyle w:val="NoSpacing"/>
+      </w:pPr>
+      <w:proofErr w:type="gramStart"/>
+      <w:r>
+        <w:rPr>
+          <w:b/>
+          <w:bCs/>
+        </w:rPr>
+        <w:t>Why .</w:t>
+      </w:r>
+      <w:proofErr w:type="spellStart"/>
+      <w:r>
+        <w:rPr>
+          <w:b/>
+          <w:bCs/>
+        </w:rPr>
+        <w:t>dockerignore</w:t>
+      </w:r>
+      <w:proofErr w:type="spellEnd"/>
+      <w:proofErr w:type="gramEnd"/>
+      <w:r>
+        <w:rPr>
+          <w:b/>
+          <w:bCs/>
+        </w:rPr>
+        <w:t>?</w:t>
+      </w:r>
+    </w:p>
+    <w:p>
+      <w:pPr>
+        <w:pStyle w:val="NoSpacing"/>
+        <w:numPr>
+          <w:ilvl w:val="0"/>
+          <w:numId w:val="4"/>
+        </w:numPr>
+      </w:pPr>
+      <w:r>
+        <w:t>Reduces build context size</w:t>
+      </w:r>
+    </w:p>
+    <w:p>
+      <w:pPr>
+        <w:pStyle w:val="NoSpacing"/>
+        <w:numPr>
+          <w:ilvl w:val="0"/>
+          <w:numId w:val="4"/>
+        </w:numPr>
+      </w:pPr>
+      <w:r>
+        <w:t>Faster builds</w:t>
+      </w:r>
+    </w:p>
+    <w:p>
+      <w:pPr>
+        <w:pStyle w:val="NoSpacing"/>
+        <w:numPr>
+          <w:ilvl w:val="0"/>
+          <w:numId w:val="4"/>
+        </w:numPr>
+      </w:pPr>
+      <w:proofErr w:type="gramStart"/>
+      <w:r>
+        <w:t>Avoids</w:t>
+      </w:r>
+      <w:proofErr w:type="gramEnd"/>
+      <w:r>
+        <w:t xml:space="preserve"> copying unnecessary files</w:t>
+      </w:r>
+    </w:p>
+    <w:p>
+      <w:pPr>
+        <w:pStyle w:val="NoSpacing"/>
+      </w:pPr>
+    </w:p>
+    <w:p>
+      <w:pPr>
+        <w:pStyle w:val="NoSpacing"/>
+      </w:pPr>
+      <w:r>
+        <w:rPr>
+          <w:highlight w:val="green"/>
+        </w:rPr>
+        <w:t>Docker Commands Deep Dive</w:t>
+      </w:r>
+    </w:p>
+    <w:p>
+      <w:pPr>
+        <w:pStyle w:val="NoSpacing"/>
+        <w:rPr>
+          <w:highlight w:val="yellow"/>
+        </w:rPr>
+      </w:pPr>
+    </w:p>
+    <w:p>
+      <w:pPr>
+        <w:pStyle w:val="NoSpacing"/>
+      </w:pPr>
+      <w:r>
+        <w:rPr>
+          <w:highlight w:val="yellow"/>
+        </w:rPr>
+        <w:t>STEP</w:t>
+      </w:r>
+      <w:r>
+        <w:rPr>
+          <w:highlight w:val="yellow"/>
+        </w:rPr>
+        <w:t xml:space="preserve"> </w:t>
+      </w:r>
+      <w:proofErr w:type="gramStart"/>
+      <w:r>
+        <w:rPr>
+          <w:highlight w:val="yellow"/>
+        </w:rPr>
+        <w:t>1 :</w:t>
+      </w:r>
+      <w:proofErr w:type="gramEnd"/>
+      <w:r>
+        <w:rPr>
+          <w:highlight w:val="yellow"/>
+        </w:rPr>
+        <w:t xml:space="preserve"> </w:t>
+      </w:r>
+      <w:r>
+        <w:rPr>
+          <w:highlight w:val="yellow"/>
+        </w:rPr>
+        <w:t>Building the Image</w:t>
+      </w:r>
+    </w:p>
+    <w:p>
+      <w:pPr>
+        <w:pStyle w:val="NoSpacing"/>
+      </w:pPr>
+      <w:r>
+        <w:t># Build image with tag</w:t>
+      </w:r>
+    </w:p>
+    <w:p>
+      <w:pPr>
+        <w:pStyle w:val="NoSpacing"/>
+      </w:pPr>
+      <w:r>
+        <w:t>docker build -t my-angular-</w:t>
+      </w:r>
+      <w:proofErr w:type="gramStart"/>
+      <w:r>
+        <w:t>app:v</w:t>
+      </w:r>
+      <w:proofErr w:type="gramEnd"/>
+      <w:r>
+        <w:t>1.</w:t>
+      </w:r>
+      <w:proofErr w:type="gramStart"/>
+      <w:r>
+        <w:t>0 .</w:t>
+      </w:r>
+      <w:proofErr w:type="gramEnd"/>
+    </w:p>
+    <w:p>
+      <w:pPr>
+        <w:pStyle w:val="NoSpacing"/>
+      </w:pPr>
+    </w:p>
+    <w:p>
+      <w:pPr>
+        <w:pStyle w:val="NoSpacing"/>
+      </w:pPr>
+      <w:r>
+        <w:t xml:space="preserve"># Build with different </w:t>
+      </w:r>
+      <w:proofErr w:type="gramStart"/>
+      <w:r>
+        <w:t>tag</w:t>
+      </w:r>
+      <w:proofErr w:type="gramEnd"/>
+    </w:p>
+    <w:p>
+      <w:pPr>
+        <w:pStyle w:val="NoSpacing"/>
+      </w:pPr>
+      <w:r>
+        <w:t xml:space="preserve">docker build -t </w:t>
+      </w:r>
+      <w:proofErr w:type="spellStart"/>
+      <w:r>
+        <w:t>my-angular-</w:t>
+      </w:r>
+      <w:proofErr w:type="gramStart"/>
+      <w:r>
+        <w:t>app:latest</w:t>
+      </w:r>
+      <w:proofErr w:type="spellEnd"/>
+      <w:proofErr w:type="gramEnd"/>
+      <w:r>
+        <w:t xml:space="preserve"> .</w:t>
+      </w:r>
+    </w:p>
+    <w:p>
+      <w:pPr>
+        <w:pStyle w:val="NoSpacing"/>
+      </w:pPr>
+    </w:p>
+    <w:p>
+      <w:pPr>
+        <w:pStyle w:val="NoSpacing"/>
+      </w:pPr>
+      <w:r>
+        <w:t># Build with no cache (fresh build)</w:t>
+      </w:r>
+    </w:p>
+    <w:p>
+      <w:pPr>
+        <w:pStyle w:val="NoSpacing"/>
+      </w:pPr>
+      <w:r>
+        <w:t xml:space="preserve">docker build --no-cache -t </w:t>
+      </w:r>
+      <w:proofErr w:type="spellStart"/>
+      <w:r>
+        <w:t>my-angular-</w:t>
+      </w:r>
+      <w:proofErr w:type="gramStart"/>
+      <w:r>
+        <w:t>app:latest</w:t>
+      </w:r>
+      <w:proofErr w:type="spellEnd"/>
+      <w:proofErr w:type="gramEnd"/>
+      <w:r>
+        <w:t xml:space="preserve"> .</w:t>
+      </w:r>
+    </w:p>
+    <w:p>
+      <w:pPr>
+        <w:pStyle w:val="NoSpacing"/>
+      </w:pPr>
+    </w:p>
+    <w:p>
+      <w:pPr>
+        <w:pStyle w:val="NoSpacing"/>
+      </w:pPr>
+      <w:r>
+        <w:rPr>
+          <w:b/>
+          <w:bCs/>
+        </w:rPr>
+        <w:t>What happens during build:</w:t>
+      </w:r>
+    </w:p>
+    <w:p>
+      <w:pPr>
+        <w:pStyle w:val="NoSpacing"/>
+        <w:numPr>
+          <w:ilvl w:val="0"/>
+          <w:numId w:val="5"/>
+        </w:numPr>
+      </w:pPr>
+      <w:r>
+        <w:t xml:space="preserve">Docker reads </w:t>
+      </w:r>
+      <w:proofErr w:type="spellStart"/>
+      <w:r>
+        <w:t>Dockerfile</w:t>
+      </w:r>
+      <w:proofErr w:type="spellEnd"/>
+    </w:p>
+    <w:p>
+      <w:pPr>
+        <w:pStyle w:val="NoSpacing"/>
+        <w:numPr>
+          <w:ilvl w:val="0"/>
+          <w:numId w:val="5"/>
+        </w:numPr>
+      </w:pPr>
+      <w:r>
+        <w:t>Creates temporary containers for each instruction</w:t>
+      </w:r>
+    </w:p>
+    <w:p>
+      <w:pPr>
+        <w:pStyle w:val="NoSpacing"/>
+        <w:numPr>
+          <w:ilvl w:val="0"/>
+          <w:numId w:val="5"/>
+        </w:numPr>
+      </w:pPr>
+      <w:proofErr w:type="gramStart"/>
+      <w:r>
+        <w:t>Executes</w:t>
+      </w:r>
+      <w:proofErr w:type="gramEnd"/>
+      <w:r>
+        <w:t xml:space="preserve"> </w:t>
+      </w:r>
+      <w:proofErr w:type="gramStart"/>
+      <w:r>
+        <w:t>instruction</w:t>
+      </w:r>
+      <w:proofErr w:type="gramEnd"/>
+      <w:r>
+        <w:t xml:space="preserve"> in container</w:t>
+      </w:r>
+    </w:p>
+    <w:p>
+      <w:pPr>
+        <w:pStyle w:val="NoSpacing"/>
+        <w:numPr>
+          <w:ilvl w:val="0"/>
+          <w:numId w:val="5"/>
+        </w:numPr>
+      </w:pPr>
+      <w:r>
+        <w:t>Commits changes as new layer</w:t>
+      </w:r>
+    </w:p>
+    <w:p>
+      <w:pPr>
+        <w:pStyle w:val="NoSpacing"/>
+        <w:numPr>
+          <w:ilvl w:val="0"/>
+          <w:numId w:val="5"/>
+        </w:numPr>
+      </w:pPr>
+      <w:proofErr w:type="gramStart"/>
+      <w:r>
+        <w:t>Removes temporary container</w:t>
+      </w:r>
+      <w:proofErr w:type="gramEnd"/>
+    </w:p>
+    <w:p>
+      <w:pPr>
+        <w:pStyle w:val="NoSpacing"/>
+        <w:numPr>
+          <w:ilvl w:val="0"/>
+          <w:numId w:val="5"/>
+        </w:numPr>
+      </w:pPr>
+      <w:r>
+        <w:t>Repeats for next instruction</w:t>
+      </w:r>
+    </w:p>
+    <w:p>
+      <w:pPr>
+        <w:pStyle w:val="NoSpacing"/>
+      </w:pPr>
+    </w:p>
+    <w:p>
+      <w:pPr>
+        <w:pStyle w:val="NoSpacing"/>
+      </w:pPr>
+      <w:r>
+        <w:rPr>
+          <w:highlight w:val="yellow"/>
+        </w:rPr>
+        <w:lastRenderedPageBreak/>
+        <w:t>Build output example:</w:t>
+      </w:r>
+    </w:p>
+    <w:p>
+      <w:pPr>
+        <w:pStyle w:val="NoSpacing"/>
+      </w:pPr>
+    </w:p>
+    <w:p>
+      <w:pPr>
+        <w:pStyle w:val="NoSpacing"/>
+      </w:pPr>
+      <w:r>
+        <w:t>Step 1/</w:t>
+      </w:r>
+      <w:proofErr w:type="gramStart"/>
+      <w:r>
+        <w:t>8 :</w:t>
+      </w:r>
+      <w:proofErr w:type="gramEnd"/>
+      <w:r>
+        <w:t xml:space="preserve"> FROM node:16-alpine AS builder</w:t>
+      </w:r>
+    </w:p>
+    <w:p>
+      <w:pPr>
+        <w:pStyle w:val="NoSpacing"/>
+      </w:pPr>
+      <w:r>
+        <w:t xml:space="preserve"> ---&gt; abc123def456</w:t>
+      </w:r>
+    </w:p>
+    <w:p>
+      <w:pPr>
+        <w:pStyle w:val="NoSpacing"/>
+      </w:pPr>
+      <w:r>
+        <w:t>Step 2/</w:t>
+      </w:r>
+      <w:proofErr w:type="gramStart"/>
+      <w:r>
+        <w:t>8 :</w:t>
+      </w:r>
+      <w:proofErr w:type="gramEnd"/>
+      <w:r>
+        <w:t xml:space="preserve"> WORKDIR /app</w:t>
+      </w:r>
+    </w:p>
+    <w:p>
+      <w:pPr>
+        <w:pStyle w:val="NoSpacing"/>
+      </w:pPr>
+      <w:r>
+        <w:t xml:space="preserve"> ---&gt; Using cache</w:t>
+      </w:r>
+    </w:p>
+    <w:p>
+      <w:pPr>
+        <w:pStyle w:val="NoSpacing"/>
+      </w:pPr>
+      <w:r>
+        <w:t xml:space="preserve"> ---&gt; def456ghi789</w:t>
+      </w:r>
+    </w:p>
+    <w:p>
+      <w:pPr>
+        <w:pStyle w:val="NoSpacing"/>
+      </w:pPr>
+      <w:r>
+        <w:t>Step 3/</w:t>
+      </w:r>
+      <w:proofErr w:type="gramStart"/>
+      <w:r>
+        <w:t>8 :</w:t>
+      </w:r>
+      <w:proofErr w:type="gramEnd"/>
+      <w:r>
+        <w:t xml:space="preserve"> COPY package</w:t>
+      </w:r>
+      <w:proofErr w:type="gramStart"/>
+      <w:r>
+        <w:t>*.</w:t>
+      </w:r>
+      <w:proofErr w:type="spellStart"/>
+      <w:r>
+        <w:t>json</w:t>
+      </w:r>
+      <w:proofErr w:type="spellEnd"/>
+      <w:r>
+        <w:t xml:space="preserve"> ./</w:t>
+      </w:r>
+      <w:proofErr w:type="gramEnd"/>
+    </w:p>
+    <w:p>
+      <w:pPr>
+        <w:pStyle w:val="NoSpacing"/>
+      </w:pPr>
+      <w:r>
+        <w:t xml:space="preserve"> ---&gt; 123abc456def</w:t>
+      </w:r>
+    </w:p>
+    <w:p>
+      <w:pPr>
+        <w:pStyle w:val="NoSpacing"/>
+      </w:pPr>
+      <w:r>
+        <w:t>...</w:t>
+      </w:r>
+    </w:p>
+    <w:p>
+      <w:pPr>
+        <w:pStyle w:val="NoSpacing"/>
+      </w:pPr>
+      <w:r>
+        <w:t>Successfully built 789def123abc</w:t>
+      </w:r>
+    </w:p>
+    <w:p>
+      <w:pPr>
+        <w:pStyle w:val="NoSpacing"/>
+      </w:pPr>
+      <w:r>
+        <w:t>Successfully tagged my-angular-</w:t>
+      </w:r>
+      <w:proofErr w:type="gramStart"/>
+      <w:r>
+        <w:t>app:v</w:t>
+      </w:r>
+      <w:proofErr w:type="gramEnd"/>
+      <w:r>
+        <w:t>1.0</w:t>
+      </w:r>
+    </w:p>
+    <w:p>
+      <w:pPr>
+        <w:pStyle w:val="NoSpacing"/>
+      </w:pPr>
+    </w:p>
+    <w:p>
+      <w:pPr>
+        <w:pStyle w:val="NoSpacing"/>
+      </w:pPr>
+      <w:r>
+        <w:rPr>
+          <w:highlight w:val="yellow"/>
+        </w:rPr>
+        <w:t>Running Containers</w:t>
+      </w:r>
+    </w:p>
+    <w:p>
+      <w:pPr>
+        <w:pStyle w:val="NoSpacing"/>
+      </w:pPr>
+      <w:r>
+        <w:t># Basic run</w:t>
+      </w:r>
+    </w:p>
+    <w:p>
+      <w:pPr>
+        <w:pStyle w:val="NoSpacing"/>
+      </w:pPr>
+      <w:r>
+        <w:t>docker run my-angular-</w:t>
+      </w:r>
+      <w:proofErr w:type="gramStart"/>
+      <w:r>
+        <w:t>app:v</w:t>
+      </w:r>
+      <w:proofErr w:type="gramEnd"/>
+      <w:r>
+        <w:t>1.0</w:t>
+      </w:r>
+    </w:p>
+    <w:p>
+      <w:pPr>
+        <w:pStyle w:val="NoSpacing"/>
+      </w:pPr>
+    </w:p>
+    <w:p>
+      <w:pPr>
+        <w:pStyle w:val="NoSpacing"/>
+      </w:pPr>
+      <w:r>
+        <w:t># Run with port mapping</w:t>
+      </w:r>
+    </w:p>
+    <w:p>
+      <w:pPr>
+        <w:pStyle w:val="NoSpacing"/>
+      </w:pPr>
+      <w:r>
+        <w:t>docker run -p 8080:80 my-angular-</w:t>
+      </w:r>
+      <w:proofErr w:type="gramStart"/>
+      <w:r>
+        <w:t>app:v</w:t>
+      </w:r>
+      <w:proofErr w:type="gramEnd"/>
+      <w:r>
+        <w:t>1.0</w:t>
+      </w:r>
+    </w:p>
+    <w:p>
+      <w:pPr>
+        <w:pStyle w:val="NoSpacing"/>
+      </w:pPr>
+    </w:p>
+    <w:p>
+      <w:pPr>
+        <w:pStyle w:val="NoSpacing"/>
+      </w:pPr>
+      <w:r>
+        <w:t># Run in background (detached)</w:t>
+      </w:r>
+    </w:p>
+    <w:p>
+      <w:pPr>
+        <w:pStyle w:val="NoSpacing"/>
+      </w:pPr>
+      <w:r>
+        <w:t>docker run -d -p 8080:80 my-angular-</w:t>
+      </w:r>
+      <w:proofErr w:type="gramStart"/>
+      <w:r>
+        <w:t>app:v</w:t>
+      </w:r>
+      <w:proofErr w:type="gramEnd"/>
+      <w:r>
+        <w:t>1.0</w:t>
+      </w:r>
+    </w:p>
+    <w:p>
+      <w:pPr>
+        <w:pStyle w:val="NoSpacing"/>
+      </w:pPr>
+    </w:p>
+    <w:p>
+      <w:pPr>
+        <w:pStyle w:val="NoSpacing"/>
+      </w:pPr>
+      <w:r>
+        <w:t># Run with custom name</w:t>
+      </w:r>
+    </w:p>
+    <w:p>
+      <w:pPr>
+        <w:pStyle w:val="NoSpacing"/>
+      </w:pPr>
+      <w:r>
+        <w:t>docker run -d -p 8080:80 --name my-app my-angular-</w:t>
+      </w:r>
+      <w:proofErr w:type="gramStart"/>
+      <w:r>
+        <w:t>app:v</w:t>
+      </w:r>
+      <w:proofErr w:type="gramEnd"/>
+      <w:r>
+        <w:t>1.0</w:t>
+      </w:r>
+    </w:p>
+    <w:p>
+      <w:pPr>
+        <w:pStyle w:val="NoSpacing"/>
+      </w:pPr>
+    </w:p>
+    <w:p>
+      <w:pPr>
+        <w:pStyle w:val="NoSpacing"/>
+      </w:pPr>
+      <w:r>
+        <w:t># Run with environment variables</w:t>
+      </w:r>
+    </w:p>
+    <w:p>
+      <w:pPr>
+        <w:pStyle w:val="NoSpacing"/>
+      </w:pPr>
+      <w:r>
+        <w:t>docker run -d -p 8080:80 -e ENV=production my-angular-</w:t>
+      </w:r>
+      <w:proofErr w:type="gramStart"/>
+      <w:r>
+        <w:t>app:v</w:t>
+      </w:r>
+      <w:proofErr w:type="gramEnd"/>
+      <w:r>
+        <w:t>1.0</w:t>
+      </w:r>
+    </w:p>
+    <w:p>
+      <w:pPr>
+        <w:pStyle w:val="NoSpacing"/>
+      </w:pPr>
+    </w:p>
+    <w:p>
+      <w:pPr>
+        <w:pStyle w:val="NoSpacing"/>
+      </w:pPr>
+      <w:r>
+        <w:t># Run with volume (for development)</w:t>
+      </w:r>
+    </w:p>
+    <w:p>
+      <w:pPr>
+        <w:pStyle w:val="NoSpacing"/>
+      </w:pPr>
+      <w:r>
+        <w:t>docker run -d -p 8080:80 -v $(</w:t>
+      </w:r>
+      <w:proofErr w:type="spellStart"/>
+      <w:r>
+        <w:t>pwd</w:t>
+      </w:r>
+      <w:proofErr w:type="spellEnd"/>
+      <w:r>
+        <w:t>)/</w:t>
+      </w:r>
+      <w:proofErr w:type="spellStart"/>
+      <w:r>
+        <w:t>src</w:t>
+      </w:r>
+      <w:proofErr w:type="spellEnd"/>
+      <w:r>
+        <w:t>:/app/</w:t>
+      </w:r>
+      <w:proofErr w:type="spellStart"/>
+      <w:r>
+        <w:t>src</w:t>
+      </w:r>
+      <w:proofErr w:type="spellEnd"/>
+      <w:r>
+        <w:t xml:space="preserve"> my-angular-</w:t>
+      </w:r>
+      <w:proofErr w:type="gramStart"/>
+      <w:r>
+        <w:t>app:v</w:t>
+      </w:r>
+      <w:proofErr w:type="gramEnd"/>
+      <w:r>
+        <w:t>1.0</w:t>
+      </w:r>
+    </w:p>
+    <w:p>
+      <w:pPr>
+        <w:pStyle w:val="NoSpacing"/>
+      </w:pPr>
+    </w:p>
+    <w:p>
+      <w:pPr>
+        <w:pStyle w:val="NoSpacing"/>
+      </w:pPr>
+      <w:r>
+        <w:rPr>
+          <w:highlight w:val="yellow"/>
+        </w:rPr>
+        <w:t>Port mapping explained:</w:t>
+      </w:r>
+    </w:p>
+    <w:p>
+      <w:pPr>
+        <w:pStyle w:val="NoSpacing"/>
+      </w:pPr>
+      <w:r>
+        <w:t xml:space="preserve">-p 8080:80 means: </w:t>
+      </w:r>
+    </w:p>
+    <w:p>
+      <w:pPr>
+        <w:pStyle w:val="NoSpacing"/>
+        <w:numPr>
+          <w:ilvl w:val="0"/>
+          <w:numId w:val="6"/>
+        </w:numPr>
+      </w:pPr>
+      <w:r>
+        <w:t>8080 = Port on your computer</w:t>
+      </w:r>
+    </w:p>
+    <w:p>
+      <w:pPr>
+        <w:pStyle w:val="NoSpacing"/>
+        <w:numPr>
+          <w:ilvl w:val="0"/>
+          <w:numId w:val="6"/>
+        </w:numPr>
+      </w:pPr>
+      <w:r>
+        <w:t>80 = Port inside container</w:t>
+      </w:r>
+    </w:p>
+    <w:p>
+      <w:pPr>
+        <w:pStyle w:val="NoSpacing"/>
+        <w:numPr>
+          <w:ilvl w:val="0"/>
+          <w:numId w:val="6"/>
+        </w:numPr>
+      </w:pPr>
+      <w:r>
+        <w:t>Traffic to localhost:8080 → container:80</w:t>
+      </w:r>
+    </w:p>
+    <w:p>
+      <w:pPr>
+        <w:pStyle w:val="NoSpacing"/>
+        <w:rPr>
+          <w:highlight w:val="yellow"/>
+        </w:rPr>
+      </w:pPr>
+    </w:p>
+    <w:p>
+      <w:pPr>
+        <w:pStyle w:val="NoSpacing"/>
+      </w:pPr>
+      <w:r>
+        <w:rPr>
+          <w:highlight w:val="yellow"/>
+        </w:rPr>
+        <w:t>Container Management</w:t>
+      </w:r>
+    </w:p>
+    <w:p>
+      <w:pPr>
+        <w:pStyle w:val="NoSpacing"/>
+      </w:pPr>
+      <w:r>
+        <w:t># List running containers</w:t>
+      </w:r>
+    </w:p>
+    <w:p>
+      <w:pPr>
+        <w:pStyle w:val="NoSpacing"/>
+      </w:pPr>
+      <w:r>
+        <w:t xml:space="preserve">docker </w:t>
+      </w:r>
+      <w:proofErr w:type="spellStart"/>
+      <w:r>
+        <w:t>ps</w:t>
+      </w:r>
+      <w:proofErr w:type="spellEnd"/>
+    </w:p>
+    <w:p>
+      <w:pPr>
+        <w:pStyle w:val="NoSpacing"/>
+      </w:pPr>
+    </w:p>
+    <w:p>
+      <w:pPr>
+        <w:pStyle w:val="NoSpacing"/>
+      </w:pPr>
+      <w:r>
+        <w:t># List all containers (including stopped)</w:t>
+      </w:r>
+    </w:p>
+    <w:p>
+      <w:pPr>
+        <w:pStyle w:val="NoSpacing"/>
+      </w:pPr>
+      <w:r>
+        <w:t xml:space="preserve">docker </w:t>
+      </w:r>
+      <w:proofErr w:type="spellStart"/>
+      <w:r>
+        <w:t>ps</w:t>
+      </w:r>
+      <w:proofErr w:type="spellEnd"/>
+      <w:r>
+        <w:t xml:space="preserve"> -a</w:t>
+      </w:r>
+    </w:p>
+    <w:p>
+      <w:pPr>
+        <w:pStyle w:val="NoSpacing"/>
+      </w:pPr>
+    </w:p>
+    <w:p>
+      <w:pPr>
+        <w:pStyle w:val="NoSpacing"/>
+      </w:pPr>
+      <w:r>
+        <w:t># Stop container</w:t>
+      </w:r>
+    </w:p>
+    <w:p>
+      <w:pPr>
+        <w:pStyle w:val="NoSpacing"/>
+      </w:pPr>
+      <w:r>
+        <w:t>docker stop my-app</w:t>
+      </w:r>
+    </w:p>
+    <w:p>
+      <w:pPr>
+        <w:pStyle w:val="NoSpacing"/>
+      </w:pPr>
+    </w:p>
+    <w:p>
+      <w:pPr>
+        <w:pStyle w:val="NoSpacing"/>
+      </w:pPr>
+      <w:r>
+        <w:t># Start stopped container</w:t>
+      </w:r>
+    </w:p>
+    <w:p>
+      <w:pPr>
+        <w:pStyle w:val="NoSpacing"/>
+      </w:pPr>
+      <w:r>
+        <w:t>docker start my-app</w:t>
+      </w:r>
+    </w:p>
+    <w:p>
+      <w:pPr>
+        <w:pStyle w:val="NoSpacing"/>
+      </w:pPr>
+    </w:p>
+    <w:p>
+      <w:pPr>
+        <w:pStyle w:val="NoSpacing"/>
+      </w:pPr>
+      <w:r>
+        <w:t># Restart container</w:t>
+      </w:r>
+    </w:p>
+    <w:p>
+      <w:pPr>
+        <w:pStyle w:val="NoSpacing"/>
+      </w:pPr>
+      <w:r>
+        <w:t>docker restart my-app</w:t>
+      </w:r>
+    </w:p>
+    <w:p>
+      <w:pPr>
+        <w:pStyle w:val="NoSpacing"/>
+      </w:pPr>
+    </w:p>
+    <w:p>
+      <w:pPr>
+        <w:pStyle w:val="NoSpacing"/>
+      </w:pPr>
+      <w:r>
+        <w:t># Remove container</w:t>
+      </w:r>
+    </w:p>
+    <w:p>
+      <w:pPr>
+        <w:pStyle w:val="NoSpacing"/>
+      </w:pPr>
+      <w:r>
+        <w:t>docker rm my-app</w:t>
+      </w:r>
+    </w:p>
+    <w:p>
+      <w:pPr>
+        <w:pStyle w:val="NoSpacing"/>
+      </w:pPr>
+    </w:p>
+    <w:p>
+      <w:pPr>
+        <w:pStyle w:val="NoSpacing"/>
+      </w:pPr>
+      <w:r>
+        <w:t># Remove container forcefully</w:t>
+      </w:r>
+    </w:p>
+    <w:p>
+      <w:pPr>
+        <w:pStyle w:val="NoSpacing"/>
+      </w:pPr>
+      <w:r>
+        <w:t>docker rm -f my-app</w:t>
+      </w:r>
+    </w:p>
+    <w:p>
+      <w:pPr>
+        <w:pStyle w:val="NoSpacing"/>
+      </w:pPr>
+    </w:p>
+    <w:p>
+      <w:pPr>
+        <w:pStyle w:val="NoSpacing"/>
+      </w:pPr>
+      <w:r>
+        <w:t># View container logs</w:t>
+      </w:r>
+    </w:p>
+    <w:p>
+      <w:pPr>
+        <w:pStyle w:val="NoSpacing"/>
+      </w:pPr>
+      <w:r>
+        <w:t>docker logs my-app</w:t>
+      </w:r>
+    </w:p>
+    <w:p>
+      <w:pPr>
+        <w:pStyle w:val="NoSpacing"/>
+      </w:pPr>
+    </w:p>
+    <w:p>
+      <w:pPr>
+        <w:pStyle w:val="NoSpacing"/>
+      </w:pPr>
+      <w:r>
+        <w:t># Follow logs in real-time</w:t>
+      </w:r>
+    </w:p>
+    <w:p>
+      <w:pPr>
+        <w:pStyle w:val="NoSpacing"/>
+      </w:pPr>
+      <w:r>
+        <w:t>docker logs -f my-app</w:t>
+      </w:r>
+    </w:p>
+    <w:p>
+      <w:pPr>
+        <w:pStyle w:val="NoSpacing"/>
+      </w:pPr>
+    </w:p>
+    <w:p>
+      <w:pPr>
+        <w:pStyle w:val="NoSpacing"/>
+      </w:pPr>
+      <w:r>
+        <w:t># Execute command in running container</w:t>
+      </w:r>
+    </w:p>
+    <w:p>
+      <w:pPr>
+        <w:pStyle w:val="NoSpacing"/>
+      </w:pPr>
+      <w:r>
+        <w:t>docker exec -it my-app /bin/</w:t>
+      </w:r>
+      <w:proofErr w:type="spellStart"/>
+      <w:r>
+        <w:t>sh</w:t>
+      </w:r>
+      <w:proofErr w:type="spellEnd"/>
+    </w:p>
+    <w:p>
+      <w:pPr>
+        <w:pStyle w:val="NoSpacing"/>
+      </w:pPr>
+    </w:p>
+    <w:p>
+      <w:pPr>
+        <w:pStyle w:val="NoSpacing"/>
+      </w:pPr>
+      <w:r>
+        <w:rPr>
+          <w:highlight w:val="yellow"/>
+        </w:rPr>
+        <w:t>Image Management</w:t>
+      </w:r>
+    </w:p>
+    <w:p>
+      <w:pPr>
+        <w:pStyle w:val="NoSpacing"/>
+      </w:pPr>
+      <w:r>
+        <w:t># List images</w:t>
+      </w:r>
+    </w:p>
+    <w:p>
+      <w:pPr>
+        <w:pStyle w:val="NoSpacing"/>
+      </w:pPr>
+      <w:r>
+        <w:t>docker images</w:t>
+      </w:r>
+    </w:p>
+    <w:p>
+      <w:pPr>
+        <w:pStyle w:val="NoSpacing"/>
+      </w:pPr>
+    </w:p>
+    <w:p>
+      <w:pPr>
+        <w:pStyle w:val="NoSpacing"/>
+      </w:pPr>
+      <w:r>
+        <w:t># Remove image</w:t>
+      </w:r>
+    </w:p>
+    <w:p>
+      <w:pPr>
+        <w:pStyle w:val="NoSpacing"/>
+      </w:pPr>
+      <w:r>
+        <w:t xml:space="preserve">docker </w:t>
+      </w:r>
+      <w:proofErr w:type="spellStart"/>
+      <w:r>
+        <w:t>rmi</w:t>
+      </w:r>
+      <w:proofErr w:type="spellEnd"/>
+      <w:r>
+        <w:t xml:space="preserve"> my-angular-</w:t>
+      </w:r>
+      <w:proofErr w:type="gramStart"/>
+      <w:r>
+        <w:t>app:v</w:t>
+      </w:r>
+      <w:proofErr w:type="gramEnd"/>
+      <w:r>
+        <w:t>1.0</w:t>
+      </w:r>
+    </w:p>
+    <w:p>
+      <w:pPr>
+        <w:pStyle w:val="NoSpacing"/>
+      </w:pPr>
+    </w:p>
+    <w:p>
+      <w:pPr>
+        <w:pStyle w:val="NoSpacing"/>
+      </w:pPr>
+      <w:r>
+        <w:t># Remove unused images</w:t>
+      </w:r>
+    </w:p>
+    <w:p>
+      <w:pPr>
+        <w:pStyle w:val="NoSpacing"/>
+      </w:pPr>
+      <w:r>
+        <w:t>docker image prune</w:t>
+      </w:r>
+    </w:p>
+    <w:p>
+      <w:pPr>
+        <w:pStyle w:val="NoSpacing"/>
+      </w:pPr>
+    </w:p>
+    <w:p>
+      <w:pPr>
+        <w:pStyle w:val="NoSpacing"/>
+      </w:pPr>
+      <w:r>
+        <w:t># Show image details</w:t>
+      </w:r>
+    </w:p>
+    <w:p>
+      <w:pPr>
+        <w:pStyle w:val="NoSpacing"/>
+      </w:pPr>
+      <w:r>
+        <w:t>docker inspect my-angular-</w:t>
+      </w:r>
+      <w:proofErr w:type="gramStart"/>
+      <w:r>
+        <w:t>app:v</w:t>
+      </w:r>
+      <w:proofErr w:type="gramEnd"/>
+      <w:r>
+        <w:t>1.0</w:t>
+      </w:r>
+    </w:p>
+    <w:p>
+      <w:pPr>
+        <w:pStyle w:val="NoSpacing"/>
+      </w:pPr>
+    </w:p>
+    <w:p>
+      <w:pPr>
+        <w:pStyle w:val="NoSpacing"/>
+      </w:pPr>
+      <w:r>
+        <w:t># Show image history (layers)</w:t>
+      </w:r>
+    </w:p>
+    <w:p>
+      <w:pPr>
+        <w:pStyle w:val="NoSpacing"/>
+      </w:pPr>
+      <w:r>
+        <w:t>docker history my-angular-</w:t>
+      </w:r>
+      <w:proofErr w:type="gramStart"/>
+      <w:r>
+        <w:t>app:v</w:t>
+      </w:r>
+      <w:proofErr w:type="gramEnd"/>
+      <w:r>
+        <w:t>1.0</w:t>
+      </w:r>
+    </w:p>
+    <w:p>
+      <w:pPr>
+        <w:pStyle w:val="NoSpacing"/>
+      </w:pPr>
+    </w:p>
+    <w:p>
+      <w:pPr>
+        <w:pStyle w:val="NoSpacing"/>
+      </w:pPr>
+      <w:r>
+        <w:rPr>
+          <w:highlight w:val="green"/>
+        </w:rPr>
+        <w:t>Docker Networking Explained</w:t>
+      </w:r>
+    </w:p>
+    <w:p>
+      <w:pPr>
+        <w:pStyle w:val="NoSpacing"/>
+      </w:pPr>
+    </w:p>
+    <w:p>
+      <w:pPr>
+        <w:rPr>
+          <w:highlight w:val="yellow"/>
+        </w:rPr>
+      </w:pPr>
+    </w:p>
+    <w:p>
+      <w:r>
+        <w:rPr>
+          <w:highlight w:val="yellow"/>
+        </w:rPr>
+        <w:lastRenderedPageBreak/>
+        <w:t>Default Network Behavior</w:t>
+      </w:r>
+    </w:p>
+    <w:p>
+      <w:r>
+        <w:t># Create network</w:t>
+      </w:r>
+    </w:p>
+    <w:p>
+      <w:r>
+        <w:t>docker network create my-network</w:t>
+      </w:r>
+    </w:p>
+    <w:p>
+      <w:r>
+        <w:t># Run container on specific network</w:t>
+      </w:r>
+    </w:p>
+    <w:p>
+      <w:r>
+        <w:t>docker run -d --network my-network --name web-app my-angular-</w:t>
+      </w:r>
+      <w:proofErr w:type="gramStart"/>
+      <w:r>
+        <w:t>app:v</w:t>
+      </w:r>
+      <w:proofErr w:type="gramEnd"/>
+      <w:r>
+        <w:t>1.0</w:t>
+      </w:r>
+    </w:p>
+    <w:p>
+      <w:r>
+        <w:t># Run database on same network</w:t>
+      </w:r>
+    </w:p>
+    <w:p>
+      <w:r>
+        <w:t xml:space="preserve">docker </w:t>
+      </w:r>
+      <w:proofErr w:type="gramStart"/>
+      <w:r>
+        <w:t>run -d --</w:t>
+      </w:r>
+      <w:proofErr w:type="gramEnd"/>
+      <w:r>
+        <w:t>network my-network --name database postgres:13</w:t>
+      </w:r>
+    </w:p>
+    <w:p>
+      <w:r>
+        <w:t># Now web-app can connect to database using hostname "database"</w:t>
+      </w:r>
+    </w:p>
+    <w:p>
+      <w:pPr>
+        <w:rPr>
+          <w:b/>
+          <w:bCs/>
+        </w:rPr>
+      </w:pPr>
+      <w:r>
+        <w:rPr>
+          <w:b/>
+          <w:bCs/>
+          <w:highlight w:val="yellow"/>
+        </w:rPr>
+        <w:t>Network Types:</w:t>
+      </w:r>
+    </w:p>
+    <w:p>
+      <w:pPr>
+        <w:numPr>
+          <w:ilvl w:val="0"/>
+          <w:numId w:val="7"/>
+        </w:numPr>
+      </w:pPr>
+      <w:r>
+        <w:rPr>
+          <w:b/>
+          <w:bCs/>
+        </w:rPr>
+        <w:t>bridge</w:t>
+      </w:r>
+      <w:r>
+        <w:t xml:space="preserve"> (default): Isolated network for containers</w:t>
+      </w:r>
+    </w:p>
+    <w:p>
+      <w:pPr>
+        <w:numPr>
+          <w:ilvl w:val="0"/>
+          <w:numId w:val="7"/>
+        </w:numPr>
+      </w:pPr>
+      <w:r>
+        <w:rPr>
+          <w:b/>
+          <w:bCs/>
+        </w:rPr>
+        <w:t>host</w:t>
+      </w:r>
+      <w:r>
+        <w:t>: Use host machine's network directly</w:t>
+      </w:r>
+    </w:p>
+    <w:p>
+      <w:pPr>
+        <w:numPr>
+          <w:ilvl w:val="0"/>
+          <w:numId w:val="7"/>
+        </w:numPr>
+      </w:pPr>
+      <w:r>
+        <w:rPr>
+          <w:b/>
+          <w:bCs/>
+        </w:rPr>
+        <w:t>none</w:t>
+      </w:r>
+      <w:r>
+        <w:t>: No network access</w:t>
+      </w:r>
+    </w:p>
+    <w:p>
+      <w:r>
+        <w:rPr>
+          <w:highlight w:val="yellow"/>
+        </w:rPr>
+        <w:t>Docker Volumes (Data Persistence)</w:t>
+      </w:r>
+    </w:p>
+    <w:p>
+      <w:r>
+        <w:t># Create named volume</w:t>
+      </w:r>
+    </w:p>
+    <w:p>
+      <w:r>
+        <w:t>docker volume create app-data</w:t>
+      </w:r>
+    </w:p>
+    <w:p>
+      <w:r>
+        <w:t># Run with volume</w:t>
+      </w:r>
+    </w:p>
+    <w:p>
+      <w:r>
+        <w:t>docker run -d -p 8080:80 -v app-data:/data my-angular-</w:t>
+      </w:r>
+      <w:proofErr w:type="gramStart"/>
+      <w:r>
+        <w:t>app:v</w:t>
+      </w:r>
+      <w:proofErr w:type="gramEnd"/>
+      <w:r>
+        <w:t>1.0</w:t>
+      </w:r>
+    </w:p>
+    <w:p>
+      <w:proofErr w:type="gramStart"/>
+      <w:r>
+        <w:t># Mount host</w:t>
+      </w:r>
+      <w:proofErr w:type="gramEnd"/>
+      <w:r>
+        <w:t xml:space="preserve"> directory</w:t>
+      </w:r>
+    </w:p>
+    <w:p>
+      <w:r>
+        <w:t>docker run -d -p 8080:80 -v /host/path:/container/path my-angular-</w:t>
+      </w:r>
+      <w:proofErr w:type="gramStart"/>
+      <w:r>
+        <w:t>app:v</w:t>
+      </w:r>
+      <w:proofErr w:type="gramEnd"/>
+      <w:r>
+        <w:t>1.0</w:t>
+      </w:r>
+    </w:p>
+    <w:p>
+      <w:pPr>
+        <w:rPr>
+          <w:b/>
+          <w:bCs/>
+        </w:rPr>
+      </w:pPr>
+      <w:r>
+        <w:rPr>
+          <w:b/>
+          <w:bCs/>
+        </w:rPr>
+        <w:t>Volume types:</w:t>
+      </w:r>
+    </w:p>
+    <w:p>
+      <w:proofErr w:type="gramStart"/>
+      <w:r>
+        <w:t xml:space="preserve">  </w:t>
+      </w:r>
+      <w:r>
+        <w:rPr>
+          <w:b/>
+          <w:bCs/>
+        </w:rPr>
+        <w:t>Named</w:t>
+      </w:r>
+      <w:proofErr w:type="gramEnd"/>
+      <w:r>
+        <w:rPr>
+          <w:b/>
+          <w:bCs/>
+        </w:rPr>
+        <w:t xml:space="preserve"> volumes</w:t>
+      </w:r>
+      <w:r>
+        <w:t xml:space="preserve">: Managed by Docker </w:t>
+      </w:r>
+    </w:p>
+    <w:p>
+      <w:proofErr w:type="gramStart"/>
+      <w:r>
+        <w:t xml:space="preserve">  </w:t>
+      </w:r>
+      <w:r>
+        <w:rPr>
+          <w:b/>
+          <w:bCs/>
+        </w:rPr>
+        <w:t>Bind</w:t>
+      </w:r>
+      <w:proofErr w:type="gramEnd"/>
+      <w:r>
+        <w:rPr>
+          <w:b/>
+          <w:bCs/>
+        </w:rPr>
+        <w:t xml:space="preserve"> mounts</w:t>
+      </w:r>
+      <w:r>
+        <w:t xml:space="preserve">: Direct host directory mapping </w:t>
+      </w:r>
+    </w:p>
+    <w:p>
+      <w:proofErr w:type="gramStart"/>
+      <w:r>
+        <w:t xml:space="preserve">  </w:t>
+      </w:r>
+      <w:proofErr w:type="spellStart"/>
+      <w:r>
+        <w:rPr>
+          <w:b/>
+          <w:bCs/>
+        </w:rPr>
+        <w:t>tmpfs</w:t>
+      </w:r>
+      <w:proofErr w:type="spellEnd"/>
+      <w:proofErr w:type="gramEnd"/>
+      <w:r>
+        <w:t>: In-memory storage</w:t>
+      </w:r>
+    </w:p>
+    <w:p/>
+    <w:p/>
+    <w:p>
+      <w:r>
+        <w:rPr>
+          <w:highlight w:val="green"/>
+        </w:rPr>
+        <w:t>Docker Registry &amp; Image Sharing</w:t>
+      </w:r>
+    </w:p>
+    <w:p>
+      <w:r>
+        <w:rPr>
+          <w:highlight w:val="yellow"/>
+        </w:rPr>
+        <w:lastRenderedPageBreak/>
+        <w:t>Push to Docker Hub</w:t>
+      </w:r>
+    </w:p>
+    <w:p>
+      <w:r>
+        <w:t># Login to Docker Hub</w:t>
+      </w:r>
+    </w:p>
+    <w:p>
+      <w:r>
+        <w:t>docker login</w:t>
+      </w:r>
+    </w:p>
+    <w:p>
+      <w:r>
+        <w:t># Tag image with your username</w:t>
+      </w:r>
+    </w:p>
+    <w:p>
+      <w:r>
+        <w:t>docker tag my-angular-</w:t>
+      </w:r>
+      <w:proofErr w:type="gramStart"/>
+      <w:r>
+        <w:t>app:v</w:t>
+      </w:r>
+      <w:proofErr w:type="gramEnd"/>
+      <w:r>
+        <w:t xml:space="preserve">1.0 </w:t>
+      </w:r>
+      <w:proofErr w:type="spellStart"/>
+      <w:proofErr w:type="gramStart"/>
+      <w:r>
+        <w:t>yourusername</w:t>
+      </w:r>
+      <w:proofErr w:type="spellEnd"/>
+      <w:proofErr w:type="gramEnd"/>
+      <w:r>
+        <w:t>/my-angular-</w:t>
+      </w:r>
+      <w:proofErr w:type="gramStart"/>
+      <w:r>
+        <w:t>app:v</w:t>
+      </w:r>
+      <w:proofErr w:type="gramEnd"/>
+      <w:r>
+        <w:t>1.0</w:t>
+      </w:r>
+    </w:p>
+    <w:p>
+      <w:r>
+        <w:t># Push to Docker Hub</w:t>
+      </w:r>
+    </w:p>
+    <w:p>
+      <w:r>
+        <w:t xml:space="preserve">docker push </w:t>
+      </w:r>
+      <w:proofErr w:type="spellStart"/>
+      <w:r>
+        <w:t>yourusername</w:t>
+      </w:r>
+      <w:proofErr w:type="spellEnd"/>
+      <w:r>
+        <w:t>/my-angular-</w:t>
+      </w:r>
+      <w:proofErr w:type="gramStart"/>
+      <w:r>
+        <w:t>app:v</w:t>
+      </w:r>
+      <w:proofErr w:type="gramEnd"/>
+      <w:r>
+        <w:t>1.0</w:t>
+      </w:r>
+    </w:p>
+    <w:p>
+      <w:r>
+        <w:t># Pull from Docker Hub (on any machine)</w:t>
+      </w:r>
+    </w:p>
+    <w:p>
+      <w:r>
+        <w:t xml:space="preserve">docker pull </w:t>
+      </w:r>
+      <w:proofErr w:type="spellStart"/>
+      <w:proofErr w:type="gramStart"/>
+      <w:r>
+        <w:t>yourusername</w:t>
+      </w:r>
+      <w:proofErr w:type="spellEnd"/>
+      <w:proofErr w:type="gramEnd"/>
+      <w:r>
+        <w:t>/my-angular-</w:t>
+      </w:r>
+      <w:proofErr w:type="gramStart"/>
+      <w:r>
+        <w:t>app:v</w:t>
+      </w:r>
+      <w:proofErr w:type="gramEnd"/>
+      <w:r>
+        <w:t>1.0</w:t>
+      </w:r>
+    </w:p>
+    <w:p>
+      <w:r>
+        <w:rPr>
+          <w:highlight w:val="yellow"/>
+        </w:rPr>
+        <w:t>Private Registry (GitLab)</w:t>
+      </w:r>
+    </w:p>
+    <w:p>
+      <w:r>
+        <w:t># Login to GitLab registry</w:t>
+      </w:r>
+    </w:p>
+    <w:p>
+      <w:r>
+        <w:t>docker login registry.gitlab.com</w:t>
+      </w:r>
+    </w:p>
+    <w:p>
+      <w:r>
+        <w:t># Tag for GitLab</w:t>
+      </w:r>
+    </w:p>
+    <w:p>
+      <w:r>
+        <w:t>docker tag my-angular-</w:t>
+      </w:r>
+      <w:proofErr w:type="gramStart"/>
+      <w:r>
+        <w:t>app:v</w:t>
+      </w:r>
+      <w:proofErr w:type="gramEnd"/>
+      <w:r>
+        <w:t>1.0 registry.gitlab.com/</w:t>
+      </w:r>
+      <w:proofErr w:type="spellStart"/>
+      <w:r>
+        <w:t>yourusername</w:t>
+      </w:r>
+      <w:proofErr w:type="spellEnd"/>
+      <w:r>
+        <w:t>/</w:t>
+      </w:r>
+      <w:proofErr w:type="gramStart"/>
+      <w:r>
+        <w:t>project:v</w:t>
+      </w:r>
+      <w:proofErr w:type="gramEnd"/>
+      <w:r>
+        <w:t>1.0</w:t>
+      </w:r>
+    </w:p>
+    <w:p>
+      <w:r>
+        <w:t># Push to GitLab</w:t>
+      </w:r>
+    </w:p>
+    <w:p>
+      <w:r>
+        <w:t>docker push registry.gitlab.com/</w:t>
+      </w:r>
+      <w:proofErr w:type="spellStart"/>
+      <w:r>
+        <w:t>yourusername</w:t>
+      </w:r>
+      <w:proofErr w:type="spellEnd"/>
+      <w:r>
+        <w:t>/</w:t>
+      </w:r>
+      <w:proofErr w:type="gramStart"/>
+      <w:r>
+        <w:t>project:v</w:t>
+      </w:r>
+      <w:proofErr w:type="gramEnd"/>
+      <w:r>
+        <w:t>1.0</w:t>
+      </w:r>
+    </w:p>
+    <w:p>
+      <w:r>
+        <w:rPr>
+          <w:highlight w:val="green"/>
+        </w:rPr>
+        <w:t>Advanced Docker Features</w:t>
+      </w:r>
+    </w:p>
+    <w:p>
+      <w:r>
+        <w:rPr>
+          <w:b/>
+          <w:bCs/>
+          <w:highlight w:val="yellow"/>
+        </w:rPr>
+        <w:t>Multi-container Applications with Docker Compose</w:t>
+      </w:r>
+      <w:r>
+        <w:rPr>
+          <w:b/>
+          <w:bCs/>
+          <w:highlight w:val="yellow"/>
+        </w:rPr>
+        <w:t xml:space="preserve"> </w:t>
+      </w:r>
+      <w:r>
+        <w:rPr>
+          <w:highlight w:val="yellow"/>
+        </w:rPr>
+        <w:t xml:space="preserve">Create </w:t>
+      </w:r>
+      <w:proofErr w:type="gramStart"/>
+      <w:r>
+        <w:rPr>
+          <w:highlight w:val="yellow"/>
+        </w:rPr>
+        <w:t>docker-</w:t>
+      </w:r>
+      <w:proofErr w:type="spellStart"/>
+      <w:r>
+        <w:rPr>
+          <w:highlight w:val="yellow"/>
+        </w:rPr>
+        <w:t>compose.yml</w:t>
+      </w:r>
+      <w:proofErr w:type="spellEnd"/>
+      <w:proofErr w:type="gramEnd"/>
+      <w:r>
+        <w:rPr>
+          <w:highlight w:val="yellow"/>
+        </w:rPr>
+        <w:t>:</w:t>
+      </w:r>
+    </w:p>
+    <w:p>
+      <w:pPr>
+        <w:pStyle w:val="NoSpacing"/>
+      </w:pPr>
+      <w:r>
+        <w:t>version: '3.8'</w:t>
+      </w:r>
+    </w:p>
+    <w:p>
+      <w:pPr>
+        <w:pStyle w:val="NoSpacing"/>
+      </w:pPr>
+      <w:r>
+        <w:t>services:</w:t>
+      </w:r>
+    </w:p>
+    <w:p>
+      <w:pPr>
+        <w:pStyle w:val="NoSpacing"/>
+      </w:pPr>
+      <w:r>
+        <w:t xml:space="preserve">  # Angular frontend</w:t>
+      </w:r>
+    </w:p>
+    <w:p>
+      <w:pPr>
+        <w:pStyle w:val="NoSpacing"/>
+      </w:pPr>
+      <w:r>
+        <w:t xml:space="preserve">  frontend:</w:t>
+      </w:r>
+    </w:p>
+    <w:p>
+      <w:pPr>
+        <w:pStyle w:val="NoSpacing"/>
+      </w:pPr>
+      <w:r>
+        <w:t xml:space="preserve">    build</w:t>
+      </w:r>
+      <w:proofErr w:type="gramStart"/>
+      <w:r>
+        <w:t>: .</w:t>
+      </w:r>
+      <w:proofErr w:type="gramEnd"/>
+    </w:p>
+    <w:p>
+      <w:pPr>
+        <w:pStyle w:val="NoSpacing"/>
+      </w:pPr>
+      <w:r>
+        <w:t xml:space="preserve">    ports:</w:t>
+      </w:r>
+    </w:p>
+    <w:p>
+      <w:pPr>
+        <w:pStyle w:val="NoSpacing"/>
+      </w:pPr>
+      <w:r>
+        <w:t xml:space="preserve">      - "8080:80"</w:t>
+      </w:r>
+    </w:p>
+    <w:p>
+      <w:pPr>
+        <w:pStyle w:val="NoSpacing"/>
+      </w:pPr>
+      <w:r>
+        <w:t xml:space="preserve">    </w:t>
+      </w:r>
+      <w:proofErr w:type="spellStart"/>
+      <w:r>
+        <w:t>depends_on</w:t>
+      </w:r>
+      <w:proofErr w:type="spellEnd"/>
+      <w:r>
+        <w:t>:</w:t>
+      </w:r>
+    </w:p>
+    <w:p>
+      <w:pPr>
+        <w:pStyle w:val="NoSpacing"/>
+      </w:pPr>
+      <w:r>
+        <w:t xml:space="preserve">      - </w:t>
+      </w:r>
+      <w:proofErr w:type="spellStart"/>
+      <w:r>
+        <w:t>api</w:t>
+      </w:r>
+      <w:proofErr w:type="spellEnd"/>
+    </w:p>
+    <w:p>
+      <w:pPr>
+        <w:pStyle w:val="NoSpacing"/>
+      </w:pPr>
+      <w:r>
+        <w:t xml:space="preserve">    environment:</w:t>
+      </w:r>
+    </w:p>
+    <w:p>
+      <w:pPr>
+        <w:pStyle w:val="NoSpacing"/>
+      </w:pPr>
+      <w:r>
+        <w:t xml:space="preserve">      - API_URL=http://api:3000</w:t>
+      </w:r>
+    </w:p>
+    <w:p>
+      <w:pPr>
+        <w:pStyle w:val="NoSpacing"/>
+      </w:pPr>
+    </w:p>
+    <w:p>
+      <w:pPr>
+        <w:pStyle w:val="NoSpacing"/>
+      </w:pPr>
+      <w:r>
+        <w:t xml:space="preserve">  # Node.js backend</w:t>
+      </w:r>
+    </w:p>
+    <w:p>
+      <w:pPr>
+        <w:pStyle w:val="NoSpacing"/>
+      </w:pPr>
+      <w:r>
+        <w:lastRenderedPageBreak/>
+        <w:t xml:space="preserve">  </w:t>
+      </w:r>
+      <w:proofErr w:type="spellStart"/>
+      <w:r>
+        <w:t>api</w:t>
+      </w:r>
+      <w:proofErr w:type="spellEnd"/>
+      <w:r>
+        <w:t>:</w:t>
+      </w:r>
+    </w:p>
+    <w:p>
+      <w:pPr>
+        <w:pStyle w:val="NoSpacing"/>
+      </w:pPr>
+      <w:r>
+        <w:t xml:space="preserve">    image: node:16-alpine</w:t>
+      </w:r>
+    </w:p>
+    <w:p>
+      <w:pPr>
+        <w:pStyle w:val="NoSpacing"/>
+      </w:pPr>
+      <w:r>
+        <w:t xml:space="preserve">    </w:t>
+      </w:r>
+      <w:proofErr w:type="spellStart"/>
+      <w:r>
+        <w:t>working_dir</w:t>
+      </w:r>
+      <w:proofErr w:type="spellEnd"/>
+      <w:r>
+        <w:t>: /app</w:t>
+      </w:r>
+    </w:p>
+    <w:p>
+      <w:pPr>
+        <w:pStyle w:val="NoSpacing"/>
+      </w:pPr>
+      <w:r>
+        <w:t xml:space="preserve">    volumes:</w:t>
+      </w:r>
+    </w:p>
+    <w:p>
+      <w:pPr>
+        <w:pStyle w:val="NoSpacing"/>
+      </w:pPr>
+      <w:r>
+        <w:t xml:space="preserve">      </w:t>
+      </w:r>
+      <w:proofErr w:type="gramStart"/>
+      <w:r>
+        <w:t>- .</w:t>
+      </w:r>
+      <w:proofErr w:type="gramEnd"/>
+      <w:r>
+        <w:t>/backend:/app</w:t>
+      </w:r>
+    </w:p>
+    <w:p>
+      <w:pPr>
+        <w:pStyle w:val="NoSpacing"/>
+      </w:pPr>
+      <w:r>
+        <w:t xml:space="preserve">    ports:</w:t>
+      </w:r>
+    </w:p>
+    <w:p>
+      <w:pPr>
+        <w:pStyle w:val="NoSpacing"/>
+      </w:pPr>
+      <w:r>
+        <w:t xml:space="preserve">      - "3000:3000"</w:t>
+      </w:r>
+    </w:p>
+    <w:p>
+      <w:pPr>
+        <w:pStyle w:val="NoSpacing"/>
+      </w:pPr>
+      <w:r>
+        <w:t xml:space="preserve">    command: </w:t>
+      </w:r>
+      <w:proofErr w:type="spellStart"/>
+      <w:r>
+        <w:t>npm</w:t>
+      </w:r>
+      <w:proofErr w:type="spellEnd"/>
+      <w:r>
+        <w:t xml:space="preserve"> start</w:t>
+      </w:r>
+    </w:p>
+    <w:p>
+      <w:pPr>
+        <w:pStyle w:val="NoSpacing"/>
+      </w:pPr>
+      <w:r>
+        <w:t xml:space="preserve">    </w:t>
+      </w:r>
+      <w:proofErr w:type="spellStart"/>
+      <w:r>
+        <w:t>depends_on</w:t>
+      </w:r>
+      <w:proofErr w:type="spellEnd"/>
+      <w:r>
+        <w:t>:</w:t>
+      </w:r>
+    </w:p>
+    <w:p>
+      <w:pPr>
+        <w:pStyle w:val="NoSpacing"/>
+      </w:pPr>
+      <w:r>
+        <w:t xml:space="preserve">      - database</w:t>
+      </w:r>
+    </w:p>
+    <w:p>
+      <w:pPr>
+        <w:pStyle w:val="NoSpacing"/>
+      </w:pPr>
+    </w:p>
+    <w:p>
+      <w:pPr>
+        <w:pStyle w:val="NoSpacing"/>
+      </w:pPr>
+      <w:r>
+        <w:t xml:space="preserve">  # PostgreSQL database</w:t>
+      </w:r>
+    </w:p>
+    <w:p>
+      <w:pPr>
+        <w:pStyle w:val="NoSpacing"/>
+      </w:pPr>
+      <w:r>
+        <w:t xml:space="preserve">  database:</w:t>
+      </w:r>
+    </w:p>
+    <w:p>
+      <w:pPr>
+        <w:pStyle w:val="NoSpacing"/>
+      </w:pPr>
+      <w:r>
+        <w:t xml:space="preserve">    image: postgres:13</w:t>
+      </w:r>
+    </w:p>
+    <w:p>
+      <w:pPr>
+        <w:pStyle w:val="NoSpacing"/>
+      </w:pPr>
+      <w:r>
+        <w:t xml:space="preserve">    environment:</w:t>
+      </w:r>
+    </w:p>
+    <w:p>
+      <w:pPr>
+        <w:pStyle w:val="NoSpacing"/>
+      </w:pPr>
+      <w:r>
+        <w:t xml:space="preserve">      POSTGRES_DB: </w:t>
+      </w:r>
+      <w:proofErr w:type="spellStart"/>
+      <w:r>
+        <w:t>myapp</w:t>
+      </w:r>
+      <w:proofErr w:type="spellEnd"/>
+    </w:p>
+    <w:p>
+      <w:pPr>
+        <w:pStyle w:val="NoSpacing"/>
+      </w:pPr>
+      <w:r>
+        <w:t xml:space="preserve">      POSTGRES_USER: user</w:t>
+      </w:r>
+    </w:p>
+    <w:p>
+      <w:pPr>
+        <w:pStyle w:val="NoSpacing"/>
+      </w:pPr>
+      <w:r>
+        <w:t xml:space="preserve">      POSTGRES_PASSWORD: password</w:t>
+      </w:r>
+    </w:p>
+    <w:p>
+      <w:pPr>
+        <w:pStyle w:val="NoSpacing"/>
+      </w:pPr>
+      <w:r>
+        <w:t xml:space="preserve">    volumes:</w:t>
+      </w:r>
+    </w:p>
+    <w:p>
+      <w:pPr>
+        <w:pStyle w:val="NoSpacing"/>
+      </w:pPr>
+      <w:r>
+        <w:t xml:space="preserve">      - </w:t>
+      </w:r>
+      <w:proofErr w:type="spellStart"/>
+      <w:r>
+        <w:t>db</w:t>
+      </w:r>
+      <w:proofErr w:type="spellEnd"/>
+      <w:r>
+        <w:t>-data:/var/lib/</w:t>
+      </w:r>
+      <w:proofErr w:type="spellStart"/>
+      <w:r>
+        <w:t>postgresql</w:t>
+      </w:r>
+      <w:proofErr w:type="spellEnd"/>
+      <w:r>
+        <w:t>/data</w:t>
+      </w:r>
+    </w:p>
+    <w:p>
+      <w:pPr>
+        <w:pStyle w:val="NoSpacing"/>
+      </w:pPr>
+    </w:p>
+    <w:p>
+      <w:pPr>
+        <w:pStyle w:val="NoSpacing"/>
+      </w:pPr>
+      <w:r>
+        <w:t>volumes:</w:t>
+      </w:r>
+    </w:p>
+    <w:p>
+      <w:pPr>
+        <w:pStyle w:val="NoSpacing"/>
+      </w:pPr>
+      <w:r>
+        <w:t xml:space="preserve">  </w:t>
+      </w:r>
+      <w:proofErr w:type="spellStart"/>
+      <w:r>
+        <w:t>db</w:t>
+      </w:r>
+      <w:proofErr w:type="spellEnd"/>
+      <w:r>
+        <w:t>-data:</w:t>
+      </w:r>
+    </w:p>
+    <w:p>
+      <w:pPr>
+        <w:pStyle w:val="NoSpacing"/>
+        <w:rPr>
+          <w:highlight w:val="yellow"/>
+        </w:rPr>
+      </w:pPr>
+    </w:p>
+    <w:p>
+      <w:pPr>
+        <w:pStyle w:val="NoSpacing"/>
+      </w:pPr>
+      <w:r>
+        <w:rPr>
+          <w:highlight w:val="yellow"/>
+        </w:rPr>
+        <w:t xml:space="preserve">Run with </w:t>
+      </w:r>
+      <w:proofErr w:type="gramStart"/>
+      <w:r>
+        <w:rPr>
+          <w:highlight w:val="yellow"/>
+        </w:rPr>
+        <w:t>compose</w:t>
+      </w:r>
+      <w:proofErr w:type="gramEnd"/>
+      <w:r>
+        <w:rPr>
+          <w:highlight w:val="yellow"/>
+        </w:rPr>
+        <w:t>:</w:t>
+      </w:r>
+    </w:p>
+    <w:p>
+      <w:pPr>
+        <w:pStyle w:val="NoSpacing"/>
+      </w:pPr>
+      <w:r>
+        <w:t># Start all services</w:t>
+      </w:r>
+    </w:p>
+    <w:p>
+      <w:pPr>
+        <w:pStyle w:val="NoSpacing"/>
+      </w:pPr>
+      <w:r>
+        <w:t>docker-compose up -d</w:t>
+      </w:r>
+    </w:p>
+    <w:p>
+      <w:pPr>
+        <w:pStyle w:val="NoSpacing"/>
+      </w:pPr>
+      <w:r>
+        <w:t># View logs</w:t>
+      </w:r>
+    </w:p>
+    <w:p>
+      <w:pPr>
+        <w:pStyle w:val="NoSpacing"/>
+      </w:pPr>
+      <w:r>
+        <w:t>docker-compose logs -f</w:t>
+      </w:r>
+    </w:p>
+    <w:p>
+      <w:pPr>
+        <w:pStyle w:val="NoSpacing"/>
+      </w:pPr>
+      <w:r>
+        <w:t># Stop all services</w:t>
+      </w:r>
+    </w:p>
+    <w:p>
+      <w:pPr>
+        <w:pStyle w:val="NoSpacing"/>
+      </w:pPr>
+      <w:r>
+        <w:t>docker-</w:t>
+      </w:r>
+      <w:proofErr w:type="gramStart"/>
+      <w:r>
+        <w:t>compose</w:t>
+      </w:r>
+      <w:proofErr w:type="gramEnd"/>
+      <w:r>
+        <w:t xml:space="preserve"> down</w:t>
+      </w:r>
+    </w:p>
+    <w:p>
+      <w:pPr>
+        <w:pStyle w:val="NoSpacing"/>
+      </w:pPr>
+      <w:r>
+        <w:t># Rebuild and start</w:t>
+      </w:r>
+    </w:p>
+    <w:p>
+      <w:pPr>
+        <w:pStyle w:val="NoSpacing"/>
+      </w:pPr>
+      <w:r>
+        <w:t xml:space="preserve">docker-compose up </w:t>
+      </w:r>
+      <w:r>
+        <w:t>–</w:t>
+      </w:r>
+      <w:r>
+        <w:t>build</w:t>
+      </w:r>
+    </w:p>
+    <w:p>
+      <w:pPr>
+        <w:pStyle w:val="NoSpacing"/>
+      </w:pPr>
+    </w:p>
+    <w:p>
+      <w:pPr>
+        <w:pStyle w:val="NoSpacing"/>
+      </w:pPr>
+      <w:r>
+        <w:rPr>
+          <w:highlight w:val="green"/>
+        </w:rPr>
+        <w:t>Troubleshooting Common Issues</w:t>
+      </w:r>
+    </w:p>
+    <w:p>
+      <w:pPr>
+        <w:pStyle w:val="NoSpacing"/>
+        <w:rPr>
+          <w:highlight w:val="yellow"/>
+        </w:rPr>
+      </w:pPr>
+    </w:p>
+    <w:p>
+      <w:pPr>
+        <w:pStyle w:val="NoSpacing"/>
+      </w:pPr>
+      <w:r>
+        <w:rPr>
+          <w:highlight w:val="yellow"/>
+        </w:rPr>
+        <w:t>1. Build Fails</w:t>
+      </w:r>
+    </w:p>
+    <w:p>
+      <w:pPr>
+        <w:pStyle w:val="NoSpacing"/>
+      </w:pPr>
+      <w:r>
+        <w:t># Check build logs</w:t>
+      </w:r>
+    </w:p>
+    <w:p>
+      <w:pPr>
+        <w:pStyle w:val="NoSpacing"/>
+      </w:pPr>
+      <w:r>
+        <w:t>docker build --no-cache -t my-</w:t>
+      </w:r>
+      <w:proofErr w:type="gramStart"/>
+      <w:r>
+        <w:t>app .</w:t>
+      </w:r>
+      <w:proofErr w:type="gramEnd"/>
+    </w:p>
+    <w:p>
+      <w:pPr>
+        <w:pStyle w:val="NoSpacing"/>
+      </w:pPr>
+    </w:p>
+    <w:p>
+      <w:pPr>
+        <w:pStyle w:val="NoSpacing"/>
+      </w:pPr>
+      <w:r>
+        <w:t># Build with verbose output</w:t>
+      </w:r>
+    </w:p>
+    <w:p>
+      <w:pPr>
+        <w:pStyle w:val="NoSpacing"/>
+      </w:pPr>
+      <w:r>
+        <w:t>docker build --progress=plain -</w:t>
+      </w:r>
+      <w:proofErr w:type="gramStart"/>
+      <w:r>
+        <w:t>t my</w:t>
+      </w:r>
+      <w:proofErr w:type="gramEnd"/>
+      <w:r>
+        <w:t>-</w:t>
+      </w:r>
+      <w:proofErr w:type="gramStart"/>
+      <w:r>
+        <w:t>app .</w:t>
+      </w:r>
+      <w:proofErr w:type="gramEnd"/>
+    </w:p>
+    <w:p>
+      <w:pPr>
+        <w:pStyle w:val="NoSpacing"/>
+      </w:pPr>
+    </w:p>
+    <w:p>
+      <w:pPr>
+        <w:pStyle w:val="NoSpacing"/>
+      </w:pPr>
+      <w:r>
+        <w:rPr>
+          <w:highlight w:val="yellow"/>
+        </w:rPr>
+        <w:t>2. Container Won't Start</w:t>
+      </w:r>
+    </w:p>
+    <w:p>
+      <w:pPr>
+        <w:pStyle w:val="NoSpacing"/>
+      </w:pPr>
+      <w:r>
+        <w:lastRenderedPageBreak/>
+        <w:t># Check container logs</w:t>
+      </w:r>
+    </w:p>
+    <w:p>
+      <w:pPr>
+        <w:pStyle w:val="NoSpacing"/>
+      </w:pPr>
+      <w:r>
+        <w:t>docker logs container-name</w:t>
+      </w:r>
+    </w:p>
+    <w:p>
+      <w:pPr>
+        <w:pStyle w:val="NoSpacing"/>
+      </w:pPr>
+    </w:p>
+    <w:p>
+      <w:pPr>
+        <w:pStyle w:val="NoSpacing"/>
+      </w:pPr>
+      <w:r>
+        <w:t># Run interactively for debugging</w:t>
+      </w:r>
+    </w:p>
+    <w:p>
+      <w:pPr>
+        <w:pStyle w:val="NoSpacing"/>
+      </w:pPr>
+      <w:r>
+        <w:t>docker run -it my-app /bin/</w:t>
+      </w:r>
+      <w:proofErr w:type="spellStart"/>
+      <w:r>
+        <w:t>sh</w:t>
+      </w:r>
+      <w:proofErr w:type="spellEnd"/>
+    </w:p>
+    <w:p>
+      <w:pPr>
+        <w:pStyle w:val="NoSpacing"/>
+      </w:pPr>
+    </w:p>
+    <w:p>
+      <w:pPr>
+        <w:pStyle w:val="NoSpacing"/>
+      </w:pPr>
+      <w:r>
+        <w:rPr>
+          <w:highlight w:val="yellow"/>
+        </w:rPr>
+        <w:t>3. Port Already in Use</w:t>
+      </w:r>
+    </w:p>
+    <w:p>
+      <w:pPr>
+        <w:pStyle w:val="NoSpacing"/>
+      </w:pPr>
+      <w:r>
+        <w:t># Find process using port</w:t>
+      </w:r>
+    </w:p>
+    <w:p>
+      <w:pPr>
+        <w:pStyle w:val="NoSpacing"/>
+      </w:pPr>
+      <w:proofErr w:type="spellStart"/>
+      <w:r>
+        <w:t>lsof</w:t>
+      </w:r>
+      <w:proofErr w:type="spellEnd"/>
+      <w:r>
+        <w:t xml:space="preserve"> -</w:t>
+      </w:r>
+      <w:proofErr w:type="spellStart"/>
+      <w:r>
+        <w:t>i</w:t>
+      </w:r>
+      <w:proofErr w:type="spellEnd"/>
+      <w:r>
+        <w:t xml:space="preserve"> :8080</w:t>
+      </w:r>
+    </w:p>
+    <w:p>
+      <w:pPr>
+        <w:pStyle w:val="NoSpacing"/>
+      </w:pPr>
+    </w:p>
+    <w:p>
+      <w:pPr>
+        <w:pStyle w:val="NoSpacing"/>
+      </w:pPr>
+      <w:r>
+        <w:t xml:space="preserve"># Use different </w:t>
+      </w:r>
+      <w:proofErr w:type="gramStart"/>
+      <w:r>
+        <w:t>port</w:t>
+      </w:r>
+      <w:proofErr w:type="gramEnd"/>
+    </w:p>
+    <w:p>
+      <w:pPr>
+        <w:pStyle w:val="NoSpacing"/>
+      </w:pPr>
+      <w:r>
+        <w:t>docker run -p 8081:80 my-app</w:t>
+      </w:r>
+    </w:p>
+    <w:p>
+      <w:pPr>
+        <w:pStyle w:val="NoSpacing"/>
+      </w:pPr>
+    </w:p>
+    <w:p>
+      <w:pPr>
+        <w:pStyle w:val="NoSpacing"/>
+      </w:pPr>
+      <w:r>
+        <w:rPr>
+          <w:highlight w:val="yellow"/>
+        </w:rPr>
+        <w:t>4. Permission Issues</w:t>
+      </w:r>
+    </w:p>
+    <w:p>
+      <w:pPr>
+        <w:pStyle w:val="NoSpacing"/>
+      </w:pPr>
+      <w:r>
+        <w:t># Run as root (not recommended for production)</w:t>
+      </w:r>
+    </w:p>
+    <w:p>
+      <w:pPr>
+        <w:pStyle w:val="NoSpacing"/>
+      </w:pPr>
+      <w:r>
+        <w:t>docker run --user root my-app</w:t>
+      </w:r>
+    </w:p>
+    <w:p>
+      <w:pPr>
+        <w:pStyle w:val="NoSpacing"/>
+      </w:pPr>
+    </w:p>
+    <w:p>
+      <w:pPr>
+        <w:pStyle w:val="NoSpacing"/>
+      </w:pPr>
+      <w:r>
+        <w:t># Fix file permissions</w:t>
+      </w:r>
+    </w:p>
+    <w:p>
+      <w:pPr>
+        <w:pStyle w:val="NoSpacing"/>
+      </w:pPr>
+      <w:r>
+        <w:t>docker run -v $(</w:t>
+      </w:r>
+      <w:proofErr w:type="spellStart"/>
+      <w:r>
+        <w:t>pwd</w:t>
+      </w:r>
+      <w:proofErr w:type="spellEnd"/>
+      <w:r>
+        <w:t>):/app --user $(id -u</w:t>
+      </w:r>
+      <w:proofErr w:type="gramStart"/>
+      <w:r>
+        <w:t>):$</w:t>
+      </w:r>
+      <w:proofErr w:type="gramEnd"/>
+      <w:r>
+        <w:t>(id -g) my-app</w:t>
+      </w:r>
+    </w:p>
+    <w:p>
+      <w:pPr>
+        <w:pStyle w:val="NoSpacing"/>
+      </w:pPr>
+    </w:p>
+    <w:p>
+      <w:r>
+        <w:br w:type="page"/>
+      </w:r>
+    </w:p>
+    <w:p/>
+    <w:p/>
+    <w:p>
+      <w:pPr>
+        <w:pStyle w:val="NoSpacing"/>
+      </w:pPr>
+    </w:p>
     <w:sectPr>
       <w:pgSz w:w="12240" w:h="15840"/>
       <w:pgMar w:top="1440" w:right="1440" w:bottom="1440" w:left="1440" w:header="720" w:footer="720" w:gutter="0"/>
@@ -170,6 +4797,1039 @@
     </w:sectPr>
   </w:body>
 </w:document>
+</file>
+
+<file path=word/numbering.xml><?xml version="1.0" encoding="utf-8"?>
+<w:numbering xmlns:wpc="http://schemas.microsoft.com/office/word/2010/wordprocessingCanvas" xmlns:cx="http://schemas.microsoft.com/office/drawing/2014/chartex" xmlns:cx1="http://schemas.microsoft.com/office/drawing/2015/9/8/chartex" xmlns:cx2="http://schemas.microsoft.com/office/drawing/2015/10/21/chartex" xmlns:cx3="http://schemas.microsoft.com/office/drawing/2016/5/9/chartex" xmlns:cx4="http://schemas.microsoft.com/office/drawing/2016/5/10/chartex" xmlns:cx5="http://schemas.microsoft.com/office/drawing/2016/5/11/chartex" xmlns:cx6="http://schemas.microsoft.com/office/drawing/2016/5/12/chartex" xmlns:cx7="http://schemas.microsoft.com/office/drawing/2016/5/13/chartex" xmlns:cx8="http://schemas.microsoft.com/office/drawing/2016/5/14/chartex" xmlns:mc="http://schemas.openxmlformats.org/markup-compatibility/2006" xmlns:aink="http://schemas.microsoft.com/office/drawing/2016/ink" xmlns:am3d="http://schemas.microsoft.com/office/drawing/2017/model3d" xmlns:o="urn:schemas-microsoft-com:office:office" xmlns:oel="http://schemas.microsoft.com/office/2019/extlst" xmlns:r="http://schemas.openxmlformats.org/officeDocument/2006/relationships" xmlns:m="http://schemas.openxmlformats.org/officeDocument/2006/math" xmlns:v="urn:schemas-microsoft-com:vml" xmlns:wp14="http://schemas.microsoft.com/office/word/2010/wordprocessingDrawing" xmlns:wp="http://schemas.openxmlformats.org/drawingml/2006/wordprocessingDrawing" xmlns:w10="urn:schemas-microsoft-com:office:word" xmlns:w="http://schemas.openxmlformats.org/wordprocessingml/2006/main" xmlns:w14="http://schemas.microsoft.com/office/word/2010/wordml" xmlns:w15="http://schemas.microsoft.com/office/word/2012/wordml" xmlns:w16cex="http://schemas.microsoft.com/office/word/2018/wordml/cex" xmlns:w16cid="http://schemas.microsoft.com/office/word/2016/wordml/cid" xmlns:w16="http://schemas.microsoft.com/office/word/2018/wordml" xmlns:w16du="http://schemas.microsoft.com/office/word/2023/wordml/word16du" xmlns:w16sdtdh="http://schemas.microsoft.com/office/word/2020/wordml/sdtdatahash" xmlns:w16sdtfl="http://schemas.microsoft.com/office/word/2024/wordml/sdtformatlock" xmlns:w16se="http://schemas.microsoft.com/office/word/2015/wordml/symex" xmlns:wpg="http://schemas.microsoft.com/office/word/2010/wordprocessingGroup" xmlns:wpi="http://schemas.microsoft.com/office/word/2010/wordprocessingInk" xmlns:wne="http://schemas.microsoft.com/office/word/2006/wordml" xmlns:wps="http://schemas.microsoft.com/office/word/2010/wordprocessingShape" mc:Ignorable="w14 w15 w16se w16cid w16 w16cex w16sdtdh w16sdtfl w16du wp14">
+  <w:abstractNum w:abstractNumId="0" w15:restartNumberingAfterBreak="0">
+    <w:nsid w:val="06A5168F"/>
+    <w:multiLevelType w:val="multilevel"/>
+    <w:tmpl w:val="3DD2EC9A"/>
+    <w:lvl w:ilvl="0">
+      <w:start w:val="1"/>
+      <w:numFmt w:val="decimal"/>
+      <w:lvlText w:val="%1."/>
+      <w:lvlJc w:val="left"/>
+      <w:pPr>
+        <w:tabs>
+          <w:tab w:val="num" w:pos="720"/>
+        </w:tabs>
+        <w:ind w:left="720" w:hanging="360"/>
+      </w:pPr>
+    </w:lvl>
+    <w:lvl w:ilvl="1" w:tentative="1">
+      <w:start w:val="1"/>
+      <w:numFmt w:val="decimal"/>
+      <w:lvlText w:val="%2."/>
+      <w:lvlJc w:val="left"/>
+      <w:pPr>
+        <w:tabs>
+          <w:tab w:val="num" w:pos="1440"/>
+        </w:tabs>
+        <w:ind w:left="1440" w:hanging="360"/>
+      </w:pPr>
+    </w:lvl>
+    <w:lvl w:ilvl="2" w:tentative="1">
+      <w:start w:val="1"/>
+      <w:numFmt w:val="decimal"/>
+      <w:lvlText w:val="%3."/>
+      <w:lvlJc w:val="left"/>
+      <w:pPr>
+        <w:tabs>
+          <w:tab w:val="num" w:pos="2160"/>
+        </w:tabs>
+        <w:ind w:left="2160" w:hanging="360"/>
+      </w:pPr>
+    </w:lvl>
+    <w:lvl w:ilvl="3" w:tentative="1">
+      <w:start w:val="1"/>
+      <w:numFmt w:val="decimal"/>
+      <w:lvlText w:val="%4."/>
+      <w:lvlJc w:val="left"/>
+      <w:pPr>
+        <w:tabs>
+          <w:tab w:val="num" w:pos="2880"/>
+        </w:tabs>
+        <w:ind w:left="2880" w:hanging="360"/>
+      </w:pPr>
+    </w:lvl>
+    <w:lvl w:ilvl="4" w:tentative="1">
+      <w:start w:val="1"/>
+      <w:numFmt w:val="decimal"/>
+      <w:lvlText w:val="%5."/>
+      <w:lvlJc w:val="left"/>
+      <w:pPr>
+        <w:tabs>
+          <w:tab w:val="num" w:pos="3600"/>
+        </w:tabs>
+        <w:ind w:left="3600" w:hanging="360"/>
+      </w:pPr>
+    </w:lvl>
+    <w:lvl w:ilvl="5" w:tentative="1">
+      <w:start w:val="1"/>
+      <w:numFmt w:val="decimal"/>
+      <w:lvlText w:val="%6."/>
+      <w:lvlJc w:val="left"/>
+      <w:pPr>
+        <w:tabs>
+          <w:tab w:val="num" w:pos="4320"/>
+        </w:tabs>
+        <w:ind w:left="4320" w:hanging="360"/>
+      </w:pPr>
+    </w:lvl>
+    <w:lvl w:ilvl="6" w:tentative="1">
+      <w:start w:val="1"/>
+      <w:numFmt w:val="decimal"/>
+      <w:lvlText w:val="%7."/>
+      <w:lvlJc w:val="left"/>
+      <w:pPr>
+        <w:tabs>
+          <w:tab w:val="num" w:pos="5040"/>
+        </w:tabs>
+        <w:ind w:left="5040" w:hanging="360"/>
+      </w:pPr>
+    </w:lvl>
+    <w:lvl w:ilvl="7" w:tentative="1">
+      <w:start w:val="1"/>
+      <w:numFmt w:val="decimal"/>
+      <w:lvlText w:val="%8."/>
+      <w:lvlJc w:val="left"/>
+      <w:pPr>
+        <w:tabs>
+          <w:tab w:val="num" w:pos="5760"/>
+        </w:tabs>
+        <w:ind w:left="5760" w:hanging="360"/>
+      </w:pPr>
+    </w:lvl>
+    <w:lvl w:ilvl="8" w:tentative="1">
+      <w:start w:val="1"/>
+      <w:numFmt w:val="decimal"/>
+      <w:lvlText w:val="%9."/>
+      <w:lvlJc w:val="left"/>
+      <w:pPr>
+        <w:tabs>
+          <w:tab w:val="num" w:pos="6480"/>
+        </w:tabs>
+        <w:ind w:left="6480" w:hanging="360"/>
+      </w:pPr>
+    </w:lvl>
+  </w:abstractNum>
+  <w:abstractNum w:abstractNumId="1" w15:restartNumberingAfterBreak="0">
+    <w:nsid w:val="09FB0878"/>
+    <w:multiLevelType w:val="multilevel"/>
+    <w:tmpl w:val="069010B6"/>
+    <w:lvl w:ilvl="0">
+      <w:start w:val="1"/>
+      <w:numFmt w:val="bullet"/>
+      <w:lvlText w:val=""/>
+      <w:lvlJc w:val="left"/>
+      <w:pPr>
+        <w:tabs>
+          <w:tab w:val="num" w:pos="720"/>
+        </w:tabs>
+        <w:ind w:left="720" w:hanging="360"/>
+      </w:pPr>
+      <w:rPr>
+        <w:rFonts w:ascii="Symbol" w:hAnsi="Symbol" w:hint="default"/>
+        <w:sz w:val="20"/>
+      </w:rPr>
+    </w:lvl>
+    <w:lvl w:ilvl="1" w:tentative="1">
+      <w:start w:val="1"/>
+      <w:numFmt w:val="bullet"/>
+      <w:lvlText w:val="o"/>
+      <w:lvlJc w:val="left"/>
+      <w:pPr>
+        <w:tabs>
+          <w:tab w:val="num" w:pos="1440"/>
+        </w:tabs>
+        <w:ind w:left="1440" w:hanging="360"/>
+      </w:pPr>
+      <w:rPr>
+        <w:rFonts w:ascii="Courier New" w:hAnsi="Courier New" w:hint="default"/>
+        <w:sz w:val="20"/>
+      </w:rPr>
+    </w:lvl>
+    <w:lvl w:ilvl="2" w:tentative="1">
+      <w:start w:val="1"/>
+      <w:numFmt w:val="bullet"/>
+      <w:lvlText w:val=""/>
+      <w:lvlJc w:val="left"/>
+      <w:pPr>
+        <w:tabs>
+          <w:tab w:val="num" w:pos="2160"/>
+        </w:tabs>
+        <w:ind w:left="2160" w:hanging="360"/>
+      </w:pPr>
+      <w:rPr>
+        <w:rFonts w:ascii="Wingdings" w:hAnsi="Wingdings" w:hint="default"/>
+        <w:sz w:val="20"/>
+      </w:rPr>
+    </w:lvl>
+    <w:lvl w:ilvl="3" w:tentative="1">
+      <w:start w:val="1"/>
+      <w:numFmt w:val="bullet"/>
+      <w:lvlText w:val=""/>
+      <w:lvlJc w:val="left"/>
+      <w:pPr>
+        <w:tabs>
+          <w:tab w:val="num" w:pos="2880"/>
+        </w:tabs>
+        <w:ind w:left="2880" w:hanging="360"/>
+      </w:pPr>
+      <w:rPr>
+        <w:rFonts w:ascii="Wingdings" w:hAnsi="Wingdings" w:hint="default"/>
+        <w:sz w:val="20"/>
+      </w:rPr>
+    </w:lvl>
+    <w:lvl w:ilvl="4" w:tentative="1">
+      <w:start w:val="1"/>
+      <w:numFmt w:val="bullet"/>
+      <w:lvlText w:val=""/>
+      <w:lvlJc w:val="left"/>
+      <w:pPr>
+        <w:tabs>
+          <w:tab w:val="num" w:pos="3600"/>
+        </w:tabs>
+        <w:ind w:left="3600" w:hanging="360"/>
+      </w:pPr>
+      <w:rPr>
+        <w:rFonts w:ascii="Wingdings" w:hAnsi="Wingdings" w:hint="default"/>
+        <w:sz w:val="20"/>
+      </w:rPr>
+    </w:lvl>
+    <w:lvl w:ilvl="5" w:tentative="1">
+      <w:start w:val="1"/>
+      <w:numFmt w:val="bullet"/>
+      <w:lvlText w:val=""/>
+      <w:lvlJc w:val="left"/>
+      <w:pPr>
+        <w:tabs>
+          <w:tab w:val="num" w:pos="4320"/>
+        </w:tabs>
+        <w:ind w:left="4320" w:hanging="360"/>
+      </w:pPr>
+      <w:rPr>
+        <w:rFonts w:ascii="Wingdings" w:hAnsi="Wingdings" w:hint="default"/>
+        <w:sz w:val="20"/>
+      </w:rPr>
+    </w:lvl>
+    <w:lvl w:ilvl="6" w:tentative="1">
+      <w:start w:val="1"/>
+      <w:numFmt w:val="bullet"/>
+      <w:lvlText w:val=""/>
+      <w:lvlJc w:val="left"/>
+      <w:pPr>
+        <w:tabs>
+          <w:tab w:val="num" w:pos="5040"/>
+        </w:tabs>
+        <w:ind w:left="5040" w:hanging="360"/>
+      </w:pPr>
+      <w:rPr>
+        <w:rFonts w:ascii="Wingdings" w:hAnsi="Wingdings" w:hint="default"/>
+        <w:sz w:val="20"/>
+      </w:rPr>
+    </w:lvl>
+    <w:lvl w:ilvl="7" w:tentative="1">
+      <w:start w:val="1"/>
+      <w:numFmt w:val="bullet"/>
+      <w:lvlText w:val=""/>
+      <w:lvlJc w:val="left"/>
+      <w:pPr>
+        <w:tabs>
+          <w:tab w:val="num" w:pos="5760"/>
+        </w:tabs>
+        <w:ind w:left="5760" w:hanging="360"/>
+      </w:pPr>
+      <w:rPr>
+        <w:rFonts w:ascii="Wingdings" w:hAnsi="Wingdings" w:hint="default"/>
+        <w:sz w:val="20"/>
+      </w:rPr>
+    </w:lvl>
+    <w:lvl w:ilvl="8" w:tentative="1">
+      <w:start w:val="1"/>
+      <w:numFmt w:val="bullet"/>
+      <w:lvlText w:val=""/>
+      <w:lvlJc w:val="left"/>
+      <w:pPr>
+        <w:tabs>
+          <w:tab w:val="num" w:pos="6480"/>
+        </w:tabs>
+        <w:ind w:left="6480" w:hanging="360"/>
+      </w:pPr>
+      <w:rPr>
+        <w:rFonts w:ascii="Wingdings" w:hAnsi="Wingdings" w:hint="default"/>
+        <w:sz w:val="20"/>
+      </w:rPr>
+    </w:lvl>
+  </w:abstractNum>
+  <w:abstractNum w:abstractNumId="2" w15:restartNumberingAfterBreak="0">
+    <w:nsid w:val="0F833551"/>
+    <w:multiLevelType w:val="multilevel"/>
+    <w:tmpl w:val="41B8A846"/>
+    <w:lvl w:ilvl="0">
+      <w:start w:val="1"/>
+      <w:numFmt w:val="bullet"/>
+      <w:lvlText w:val=""/>
+      <w:lvlJc w:val="left"/>
+      <w:pPr>
+        <w:tabs>
+          <w:tab w:val="num" w:pos="720"/>
+        </w:tabs>
+        <w:ind w:left="720" w:hanging="360"/>
+      </w:pPr>
+      <w:rPr>
+        <w:rFonts w:ascii="Symbol" w:hAnsi="Symbol" w:hint="default"/>
+        <w:sz w:val="20"/>
+      </w:rPr>
+    </w:lvl>
+    <w:lvl w:ilvl="1" w:tentative="1">
+      <w:start w:val="1"/>
+      <w:numFmt w:val="bullet"/>
+      <w:lvlText w:val="o"/>
+      <w:lvlJc w:val="left"/>
+      <w:pPr>
+        <w:tabs>
+          <w:tab w:val="num" w:pos="1440"/>
+        </w:tabs>
+        <w:ind w:left="1440" w:hanging="360"/>
+      </w:pPr>
+      <w:rPr>
+        <w:rFonts w:ascii="Courier New" w:hAnsi="Courier New" w:hint="default"/>
+        <w:sz w:val="20"/>
+      </w:rPr>
+    </w:lvl>
+    <w:lvl w:ilvl="2" w:tentative="1">
+      <w:start w:val="1"/>
+      <w:numFmt w:val="bullet"/>
+      <w:lvlText w:val=""/>
+      <w:lvlJc w:val="left"/>
+      <w:pPr>
+        <w:tabs>
+          <w:tab w:val="num" w:pos="2160"/>
+        </w:tabs>
+        <w:ind w:left="2160" w:hanging="360"/>
+      </w:pPr>
+      <w:rPr>
+        <w:rFonts w:ascii="Wingdings" w:hAnsi="Wingdings" w:hint="default"/>
+        <w:sz w:val="20"/>
+      </w:rPr>
+    </w:lvl>
+    <w:lvl w:ilvl="3" w:tentative="1">
+      <w:start w:val="1"/>
+      <w:numFmt w:val="bullet"/>
+      <w:lvlText w:val=""/>
+      <w:lvlJc w:val="left"/>
+      <w:pPr>
+        <w:tabs>
+          <w:tab w:val="num" w:pos="2880"/>
+        </w:tabs>
+        <w:ind w:left="2880" w:hanging="360"/>
+      </w:pPr>
+      <w:rPr>
+        <w:rFonts w:ascii="Wingdings" w:hAnsi="Wingdings" w:hint="default"/>
+        <w:sz w:val="20"/>
+      </w:rPr>
+    </w:lvl>
+    <w:lvl w:ilvl="4" w:tentative="1">
+      <w:start w:val="1"/>
+      <w:numFmt w:val="bullet"/>
+      <w:lvlText w:val=""/>
+      <w:lvlJc w:val="left"/>
+      <w:pPr>
+        <w:tabs>
+          <w:tab w:val="num" w:pos="3600"/>
+        </w:tabs>
+        <w:ind w:left="3600" w:hanging="360"/>
+      </w:pPr>
+      <w:rPr>
+        <w:rFonts w:ascii="Wingdings" w:hAnsi="Wingdings" w:hint="default"/>
+        <w:sz w:val="20"/>
+      </w:rPr>
+    </w:lvl>
+    <w:lvl w:ilvl="5" w:tentative="1">
+      <w:start w:val="1"/>
+      <w:numFmt w:val="bullet"/>
+      <w:lvlText w:val=""/>
+      <w:lvlJc w:val="left"/>
+      <w:pPr>
+        <w:tabs>
+          <w:tab w:val="num" w:pos="4320"/>
+        </w:tabs>
+        <w:ind w:left="4320" w:hanging="360"/>
+      </w:pPr>
+      <w:rPr>
+        <w:rFonts w:ascii="Wingdings" w:hAnsi="Wingdings" w:hint="default"/>
+        <w:sz w:val="20"/>
+      </w:rPr>
+    </w:lvl>
+    <w:lvl w:ilvl="6" w:tentative="1">
+      <w:start w:val="1"/>
+      <w:numFmt w:val="bullet"/>
+      <w:lvlText w:val=""/>
+      <w:lvlJc w:val="left"/>
+      <w:pPr>
+        <w:tabs>
+          <w:tab w:val="num" w:pos="5040"/>
+        </w:tabs>
+        <w:ind w:left="5040" w:hanging="360"/>
+      </w:pPr>
+      <w:rPr>
+        <w:rFonts w:ascii="Wingdings" w:hAnsi="Wingdings" w:hint="default"/>
+        <w:sz w:val="20"/>
+      </w:rPr>
+    </w:lvl>
+    <w:lvl w:ilvl="7" w:tentative="1">
+      <w:start w:val="1"/>
+      <w:numFmt w:val="bullet"/>
+      <w:lvlText w:val=""/>
+      <w:lvlJc w:val="left"/>
+      <w:pPr>
+        <w:tabs>
+          <w:tab w:val="num" w:pos="5760"/>
+        </w:tabs>
+        <w:ind w:left="5760" w:hanging="360"/>
+      </w:pPr>
+      <w:rPr>
+        <w:rFonts w:ascii="Wingdings" w:hAnsi="Wingdings" w:hint="default"/>
+        <w:sz w:val="20"/>
+      </w:rPr>
+    </w:lvl>
+    <w:lvl w:ilvl="8" w:tentative="1">
+      <w:start w:val="1"/>
+      <w:numFmt w:val="bullet"/>
+      <w:lvlText w:val=""/>
+      <w:lvlJc w:val="left"/>
+      <w:pPr>
+        <w:tabs>
+          <w:tab w:val="num" w:pos="6480"/>
+        </w:tabs>
+        <w:ind w:left="6480" w:hanging="360"/>
+      </w:pPr>
+      <w:rPr>
+        <w:rFonts w:ascii="Wingdings" w:hAnsi="Wingdings" w:hint="default"/>
+        <w:sz w:val="20"/>
+      </w:rPr>
+    </w:lvl>
+  </w:abstractNum>
+  <w:abstractNum w:abstractNumId="3" w15:restartNumberingAfterBreak="0">
+    <w:nsid w:val="12560F21"/>
+    <w:multiLevelType w:val="multilevel"/>
+    <w:tmpl w:val="0EFC4BEC"/>
+    <w:lvl w:ilvl="0">
+      <w:start w:val="1"/>
+      <w:numFmt w:val="bullet"/>
+      <w:lvlText w:val=""/>
+      <w:lvlJc w:val="left"/>
+      <w:pPr>
+        <w:tabs>
+          <w:tab w:val="num" w:pos="720"/>
+        </w:tabs>
+        <w:ind w:left="720" w:hanging="360"/>
+      </w:pPr>
+      <w:rPr>
+        <w:rFonts w:ascii="Symbol" w:hAnsi="Symbol" w:hint="default"/>
+        <w:sz w:val="20"/>
+      </w:rPr>
+    </w:lvl>
+    <w:lvl w:ilvl="1" w:tentative="1">
+      <w:start w:val="1"/>
+      <w:numFmt w:val="bullet"/>
+      <w:lvlText w:val="o"/>
+      <w:lvlJc w:val="left"/>
+      <w:pPr>
+        <w:tabs>
+          <w:tab w:val="num" w:pos="1440"/>
+        </w:tabs>
+        <w:ind w:left="1440" w:hanging="360"/>
+      </w:pPr>
+      <w:rPr>
+        <w:rFonts w:ascii="Courier New" w:hAnsi="Courier New" w:hint="default"/>
+        <w:sz w:val="20"/>
+      </w:rPr>
+    </w:lvl>
+    <w:lvl w:ilvl="2" w:tentative="1">
+      <w:start w:val="1"/>
+      <w:numFmt w:val="bullet"/>
+      <w:lvlText w:val=""/>
+      <w:lvlJc w:val="left"/>
+      <w:pPr>
+        <w:tabs>
+          <w:tab w:val="num" w:pos="2160"/>
+        </w:tabs>
+        <w:ind w:left="2160" w:hanging="360"/>
+      </w:pPr>
+      <w:rPr>
+        <w:rFonts w:ascii="Wingdings" w:hAnsi="Wingdings" w:hint="default"/>
+        <w:sz w:val="20"/>
+      </w:rPr>
+    </w:lvl>
+    <w:lvl w:ilvl="3" w:tentative="1">
+      <w:start w:val="1"/>
+      <w:numFmt w:val="bullet"/>
+      <w:lvlText w:val=""/>
+      <w:lvlJc w:val="left"/>
+      <w:pPr>
+        <w:tabs>
+          <w:tab w:val="num" w:pos="2880"/>
+        </w:tabs>
+        <w:ind w:left="2880" w:hanging="360"/>
+      </w:pPr>
+      <w:rPr>
+        <w:rFonts w:ascii="Wingdings" w:hAnsi="Wingdings" w:hint="default"/>
+        <w:sz w:val="20"/>
+      </w:rPr>
+    </w:lvl>
+    <w:lvl w:ilvl="4" w:tentative="1">
+      <w:start w:val="1"/>
+      <w:numFmt w:val="bullet"/>
+      <w:lvlText w:val=""/>
+      <w:lvlJc w:val="left"/>
+      <w:pPr>
+        <w:tabs>
+          <w:tab w:val="num" w:pos="3600"/>
+        </w:tabs>
+        <w:ind w:left="3600" w:hanging="360"/>
+      </w:pPr>
+      <w:rPr>
+        <w:rFonts w:ascii="Wingdings" w:hAnsi="Wingdings" w:hint="default"/>
+        <w:sz w:val="20"/>
+      </w:rPr>
+    </w:lvl>
+    <w:lvl w:ilvl="5" w:tentative="1">
+      <w:start w:val="1"/>
+      <w:numFmt w:val="bullet"/>
+      <w:lvlText w:val=""/>
+      <w:lvlJc w:val="left"/>
+      <w:pPr>
+        <w:tabs>
+          <w:tab w:val="num" w:pos="4320"/>
+        </w:tabs>
+        <w:ind w:left="4320" w:hanging="360"/>
+      </w:pPr>
+      <w:rPr>
+        <w:rFonts w:ascii="Wingdings" w:hAnsi="Wingdings" w:hint="default"/>
+        <w:sz w:val="20"/>
+      </w:rPr>
+    </w:lvl>
+    <w:lvl w:ilvl="6" w:tentative="1">
+      <w:start w:val="1"/>
+      <w:numFmt w:val="bullet"/>
+      <w:lvlText w:val=""/>
+      <w:lvlJc w:val="left"/>
+      <w:pPr>
+        <w:tabs>
+          <w:tab w:val="num" w:pos="5040"/>
+        </w:tabs>
+        <w:ind w:left="5040" w:hanging="360"/>
+      </w:pPr>
+      <w:rPr>
+        <w:rFonts w:ascii="Wingdings" w:hAnsi="Wingdings" w:hint="default"/>
+        <w:sz w:val="20"/>
+      </w:rPr>
+    </w:lvl>
+    <w:lvl w:ilvl="7" w:tentative="1">
+      <w:start w:val="1"/>
+      <w:numFmt w:val="bullet"/>
+      <w:lvlText w:val=""/>
+      <w:lvlJc w:val="left"/>
+      <w:pPr>
+        <w:tabs>
+          <w:tab w:val="num" w:pos="5760"/>
+        </w:tabs>
+        <w:ind w:left="5760" w:hanging="360"/>
+      </w:pPr>
+      <w:rPr>
+        <w:rFonts w:ascii="Wingdings" w:hAnsi="Wingdings" w:hint="default"/>
+        <w:sz w:val="20"/>
+      </w:rPr>
+    </w:lvl>
+    <w:lvl w:ilvl="8" w:tentative="1">
+      <w:start w:val="1"/>
+      <w:numFmt w:val="bullet"/>
+      <w:lvlText w:val=""/>
+      <w:lvlJc w:val="left"/>
+      <w:pPr>
+        <w:tabs>
+          <w:tab w:val="num" w:pos="6480"/>
+        </w:tabs>
+        <w:ind w:left="6480" w:hanging="360"/>
+      </w:pPr>
+      <w:rPr>
+        <w:rFonts w:ascii="Wingdings" w:hAnsi="Wingdings" w:hint="default"/>
+        <w:sz w:val="20"/>
+      </w:rPr>
+    </w:lvl>
+  </w:abstractNum>
+  <w:abstractNum w:abstractNumId="4" w15:restartNumberingAfterBreak="0">
+    <w:nsid w:val="4B7C20B0"/>
+    <w:multiLevelType w:val="multilevel"/>
+    <w:tmpl w:val="50AE7FCA"/>
+    <w:lvl w:ilvl="0">
+      <w:start w:val="1"/>
+      <w:numFmt w:val="bullet"/>
+      <w:lvlText w:val=""/>
+      <w:lvlJc w:val="left"/>
+      <w:pPr>
+        <w:tabs>
+          <w:tab w:val="num" w:pos="720"/>
+        </w:tabs>
+        <w:ind w:left="720" w:hanging="360"/>
+      </w:pPr>
+      <w:rPr>
+        <w:rFonts w:ascii="Symbol" w:hAnsi="Symbol" w:hint="default"/>
+        <w:sz w:val="20"/>
+      </w:rPr>
+    </w:lvl>
+    <w:lvl w:ilvl="1" w:tentative="1">
+      <w:start w:val="1"/>
+      <w:numFmt w:val="bullet"/>
+      <w:lvlText w:val="o"/>
+      <w:lvlJc w:val="left"/>
+      <w:pPr>
+        <w:tabs>
+          <w:tab w:val="num" w:pos="1440"/>
+        </w:tabs>
+        <w:ind w:left="1440" w:hanging="360"/>
+      </w:pPr>
+      <w:rPr>
+        <w:rFonts w:ascii="Courier New" w:hAnsi="Courier New" w:hint="default"/>
+        <w:sz w:val="20"/>
+      </w:rPr>
+    </w:lvl>
+    <w:lvl w:ilvl="2" w:tentative="1">
+      <w:start w:val="1"/>
+      <w:numFmt w:val="bullet"/>
+      <w:lvlText w:val=""/>
+      <w:lvlJc w:val="left"/>
+      <w:pPr>
+        <w:tabs>
+          <w:tab w:val="num" w:pos="2160"/>
+        </w:tabs>
+        <w:ind w:left="2160" w:hanging="360"/>
+      </w:pPr>
+      <w:rPr>
+        <w:rFonts w:ascii="Wingdings" w:hAnsi="Wingdings" w:hint="default"/>
+        <w:sz w:val="20"/>
+      </w:rPr>
+    </w:lvl>
+    <w:lvl w:ilvl="3" w:tentative="1">
+      <w:start w:val="1"/>
+      <w:numFmt w:val="bullet"/>
+      <w:lvlText w:val=""/>
+      <w:lvlJc w:val="left"/>
+      <w:pPr>
+        <w:tabs>
+          <w:tab w:val="num" w:pos="2880"/>
+        </w:tabs>
+        <w:ind w:left="2880" w:hanging="360"/>
+      </w:pPr>
+      <w:rPr>
+        <w:rFonts w:ascii="Wingdings" w:hAnsi="Wingdings" w:hint="default"/>
+        <w:sz w:val="20"/>
+      </w:rPr>
+    </w:lvl>
+    <w:lvl w:ilvl="4" w:tentative="1">
+      <w:start w:val="1"/>
+      <w:numFmt w:val="bullet"/>
+      <w:lvlText w:val=""/>
+      <w:lvlJc w:val="left"/>
+      <w:pPr>
+        <w:tabs>
+          <w:tab w:val="num" w:pos="3600"/>
+        </w:tabs>
+        <w:ind w:left="3600" w:hanging="360"/>
+      </w:pPr>
+      <w:rPr>
+        <w:rFonts w:ascii="Wingdings" w:hAnsi="Wingdings" w:hint="default"/>
+        <w:sz w:val="20"/>
+      </w:rPr>
+    </w:lvl>
+    <w:lvl w:ilvl="5" w:tentative="1">
+      <w:start w:val="1"/>
+      <w:numFmt w:val="bullet"/>
+      <w:lvlText w:val=""/>
+      <w:lvlJc w:val="left"/>
+      <w:pPr>
+        <w:tabs>
+          <w:tab w:val="num" w:pos="4320"/>
+        </w:tabs>
+        <w:ind w:left="4320" w:hanging="360"/>
+      </w:pPr>
+      <w:rPr>
+        <w:rFonts w:ascii="Wingdings" w:hAnsi="Wingdings" w:hint="default"/>
+        <w:sz w:val="20"/>
+      </w:rPr>
+    </w:lvl>
+    <w:lvl w:ilvl="6" w:tentative="1">
+      <w:start w:val="1"/>
+      <w:numFmt w:val="bullet"/>
+      <w:lvlText w:val=""/>
+      <w:lvlJc w:val="left"/>
+      <w:pPr>
+        <w:tabs>
+          <w:tab w:val="num" w:pos="5040"/>
+        </w:tabs>
+        <w:ind w:left="5040" w:hanging="360"/>
+      </w:pPr>
+      <w:rPr>
+        <w:rFonts w:ascii="Wingdings" w:hAnsi="Wingdings" w:hint="default"/>
+        <w:sz w:val="20"/>
+      </w:rPr>
+    </w:lvl>
+    <w:lvl w:ilvl="7" w:tentative="1">
+      <w:start w:val="1"/>
+      <w:numFmt w:val="bullet"/>
+      <w:lvlText w:val=""/>
+      <w:lvlJc w:val="left"/>
+      <w:pPr>
+        <w:tabs>
+          <w:tab w:val="num" w:pos="5760"/>
+        </w:tabs>
+        <w:ind w:left="5760" w:hanging="360"/>
+      </w:pPr>
+      <w:rPr>
+        <w:rFonts w:ascii="Wingdings" w:hAnsi="Wingdings" w:hint="default"/>
+        <w:sz w:val="20"/>
+      </w:rPr>
+    </w:lvl>
+    <w:lvl w:ilvl="8" w:tentative="1">
+      <w:start w:val="1"/>
+      <w:numFmt w:val="bullet"/>
+      <w:lvlText w:val=""/>
+      <w:lvlJc w:val="left"/>
+      <w:pPr>
+        <w:tabs>
+          <w:tab w:val="num" w:pos="6480"/>
+        </w:tabs>
+        <w:ind w:left="6480" w:hanging="360"/>
+      </w:pPr>
+      <w:rPr>
+        <w:rFonts w:ascii="Wingdings" w:hAnsi="Wingdings" w:hint="default"/>
+        <w:sz w:val="20"/>
+      </w:rPr>
+    </w:lvl>
+  </w:abstractNum>
+  <w:abstractNum w:abstractNumId="5" w15:restartNumberingAfterBreak="0">
+    <w:nsid w:val="635E5A7E"/>
+    <w:multiLevelType w:val="multilevel"/>
+    <w:tmpl w:val="D0EA3D26"/>
+    <w:lvl w:ilvl="0">
+      <w:start w:val="1"/>
+      <w:numFmt w:val="bullet"/>
+      <w:lvlText w:val=""/>
+      <w:lvlJc w:val="left"/>
+      <w:pPr>
+        <w:tabs>
+          <w:tab w:val="num" w:pos="720"/>
+        </w:tabs>
+        <w:ind w:left="720" w:hanging="360"/>
+      </w:pPr>
+      <w:rPr>
+        <w:rFonts w:ascii="Symbol" w:hAnsi="Symbol" w:hint="default"/>
+        <w:sz w:val="20"/>
+      </w:rPr>
+    </w:lvl>
+    <w:lvl w:ilvl="1" w:tentative="1">
+      <w:start w:val="1"/>
+      <w:numFmt w:val="bullet"/>
+      <w:lvlText w:val="o"/>
+      <w:lvlJc w:val="left"/>
+      <w:pPr>
+        <w:tabs>
+          <w:tab w:val="num" w:pos="1440"/>
+        </w:tabs>
+        <w:ind w:left="1440" w:hanging="360"/>
+      </w:pPr>
+      <w:rPr>
+        <w:rFonts w:ascii="Courier New" w:hAnsi="Courier New" w:hint="default"/>
+        <w:sz w:val="20"/>
+      </w:rPr>
+    </w:lvl>
+    <w:lvl w:ilvl="2" w:tentative="1">
+      <w:start w:val="1"/>
+      <w:numFmt w:val="bullet"/>
+      <w:lvlText w:val=""/>
+      <w:lvlJc w:val="left"/>
+      <w:pPr>
+        <w:tabs>
+          <w:tab w:val="num" w:pos="2160"/>
+        </w:tabs>
+        <w:ind w:left="2160" w:hanging="360"/>
+      </w:pPr>
+      <w:rPr>
+        <w:rFonts w:ascii="Wingdings" w:hAnsi="Wingdings" w:hint="default"/>
+        <w:sz w:val="20"/>
+      </w:rPr>
+    </w:lvl>
+    <w:lvl w:ilvl="3" w:tentative="1">
+      <w:start w:val="1"/>
+      <w:numFmt w:val="bullet"/>
+      <w:lvlText w:val=""/>
+      <w:lvlJc w:val="left"/>
+      <w:pPr>
+        <w:tabs>
+          <w:tab w:val="num" w:pos="2880"/>
+        </w:tabs>
+        <w:ind w:left="2880" w:hanging="360"/>
+      </w:pPr>
+      <w:rPr>
+        <w:rFonts w:ascii="Wingdings" w:hAnsi="Wingdings" w:hint="default"/>
+        <w:sz w:val="20"/>
+      </w:rPr>
+    </w:lvl>
+    <w:lvl w:ilvl="4" w:tentative="1">
+      <w:start w:val="1"/>
+      <w:numFmt w:val="bullet"/>
+      <w:lvlText w:val=""/>
+      <w:lvlJc w:val="left"/>
+      <w:pPr>
+        <w:tabs>
+          <w:tab w:val="num" w:pos="3600"/>
+        </w:tabs>
+        <w:ind w:left="3600" w:hanging="360"/>
+      </w:pPr>
+      <w:rPr>
+        <w:rFonts w:ascii="Wingdings" w:hAnsi="Wingdings" w:hint="default"/>
+        <w:sz w:val="20"/>
+      </w:rPr>
+    </w:lvl>
+    <w:lvl w:ilvl="5" w:tentative="1">
+      <w:start w:val="1"/>
+      <w:numFmt w:val="bullet"/>
+      <w:lvlText w:val=""/>
+      <w:lvlJc w:val="left"/>
+      <w:pPr>
+        <w:tabs>
+          <w:tab w:val="num" w:pos="4320"/>
+        </w:tabs>
+        <w:ind w:left="4320" w:hanging="360"/>
+      </w:pPr>
+      <w:rPr>
+        <w:rFonts w:ascii="Wingdings" w:hAnsi="Wingdings" w:hint="default"/>
+        <w:sz w:val="20"/>
+      </w:rPr>
+    </w:lvl>
+    <w:lvl w:ilvl="6" w:tentative="1">
+      <w:start w:val="1"/>
+      <w:numFmt w:val="bullet"/>
+      <w:lvlText w:val=""/>
+      <w:lvlJc w:val="left"/>
+      <w:pPr>
+        <w:tabs>
+          <w:tab w:val="num" w:pos="5040"/>
+        </w:tabs>
+        <w:ind w:left="5040" w:hanging="360"/>
+      </w:pPr>
+      <w:rPr>
+        <w:rFonts w:ascii="Wingdings" w:hAnsi="Wingdings" w:hint="default"/>
+        <w:sz w:val="20"/>
+      </w:rPr>
+    </w:lvl>
+    <w:lvl w:ilvl="7" w:tentative="1">
+      <w:start w:val="1"/>
+      <w:numFmt w:val="bullet"/>
+      <w:lvlText w:val=""/>
+      <w:lvlJc w:val="left"/>
+      <w:pPr>
+        <w:tabs>
+          <w:tab w:val="num" w:pos="5760"/>
+        </w:tabs>
+        <w:ind w:left="5760" w:hanging="360"/>
+      </w:pPr>
+      <w:rPr>
+        <w:rFonts w:ascii="Wingdings" w:hAnsi="Wingdings" w:hint="default"/>
+        <w:sz w:val="20"/>
+      </w:rPr>
+    </w:lvl>
+    <w:lvl w:ilvl="8" w:tentative="1">
+      <w:start w:val="1"/>
+      <w:numFmt w:val="bullet"/>
+      <w:lvlText w:val=""/>
+      <w:lvlJc w:val="left"/>
+      <w:pPr>
+        <w:tabs>
+          <w:tab w:val="num" w:pos="6480"/>
+        </w:tabs>
+        <w:ind w:left="6480" w:hanging="360"/>
+      </w:pPr>
+      <w:rPr>
+        <w:rFonts w:ascii="Wingdings" w:hAnsi="Wingdings" w:hint="default"/>
+        <w:sz w:val="20"/>
+      </w:rPr>
+    </w:lvl>
+  </w:abstractNum>
+  <w:abstractNum w:abstractNumId="6" w15:restartNumberingAfterBreak="0">
+    <w:nsid w:val="6BD0474F"/>
+    <w:multiLevelType w:val="multilevel"/>
+    <w:tmpl w:val="DC5EB15C"/>
+    <w:lvl w:ilvl="0">
+      <w:start w:val="1"/>
+      <w:numFmt w:val="bullet"/>
+      <w:lvlText w:val=""/>
+      <w:lvlJc w:val="left"/>
+      <w:pPr>
+        <w:tabs>
+          <w:tab w:val="num" w:pos="720"/>
+        </w:tabs>
+        <w:ind w:left="720" w:hanging="360"/>
+      </w:pPr>
+      <w:rPr>
+        <w:rFonts w:ascii="Symbol" w:hAnsi="Symbol" w:hint="default"/>
+        <w:sz w:val="20"/>
+      </w:rPr>
+    </w:lvl>
+    <w:lvl w:ilvl="1" w:tentative="1">
+      <w:start w:val="1"/>
+      <w:numFmt w:val="bullet"/>
+      <w:lvlText w:val="o"/>
+      <w:lvlJc w:val="left"/>
+      <w:pPr>
+        <w:tabs>
+          <w:tab w:val="num" w:pos="1440"/>
+        </w:tabs>
+        <w:ind w:left="1440" w:hanging="360"/>
+      </w:pPr>
+      <w:rPr>
+        <w:rFonts w:ascii="Courier New" w:hAnsi="Courier New" w:hint="default"/>
+        <w:sz w:val="20"/>
+      </w:rPr>
+    </w:lvl>
+    <w:lvl w:ilvl="2" w:tentative="1">
+      <w:start w:val="1"/>
+      <w:numFmt w:val="bullet"/>
+      <w:lvlText w:val=""/>
+      <w:lvlJc w:val="left"/>
+      <w:pPr>
+        <w:tabs>
+          <w:tab w:val="num" w:pos="2160"/>
+        </w:tabs>
+        <w:ind w:left="2160" w:hanging="360"/>
+      </w:pPr>
+      <w:rPr>
+        <w:rFonts w:ascii="Wingdings" w:hAnsi="Wingdings" w:hint="default"/>
+        <w:sz w:val="20"/>
+      </w:rPr>
+    </w:lvl>
+    <w:lvl w:ilvl="3" w:tentative="1">
+      <w:start w:val="1"/>
+      <w:numFmt w:val="bullet"/>
+      <w:lvlText w:val=""/>
+      <w:lvlJc w:val="left"/>
+      <w:pPr>
+        <w:tabs>
+          <w:tab w:val="num" w:pos="2880"/>
+        </w:tabs>
+        <w:ind w:left="2880" w:hanging="360"/>
+      </w:pPr>
+      <w:rPr>
+        <w:rFonts w:ascii="Wingdings" w:hAnsi="Wingdings" w:hint="default"/>
+        <w:sz w:val="20"/>
+      </w:rPr>
+    </w:lvl>
+    <w:lvl w:ilvl="4" w:tentative="1">
+      <w:start w:val="1"/>
+      <w:numFmt w:val="bullet"/>
+      <w:lvlText w:val=""/>
+      <w:lvlJc w:val="left"/>
+      <w:pPr>
+        <w:tabs>
+          <w:tab w:val="num" w:pos="3600"/>
+        </w:tabs>
+        <w:ind w:left="3600" w:hanging="360"/>
+      </w:pPr>
+      <w:rPr>
+        <w:rFonts w:ascii="Wingdings" w:hAnsi="Wingdings" w:hint="default"/>
+        <w:sz w:val="20"/>
+      </w:rPr>
+    </w:lvl>
+    <w:lvl w:ilvl="5" w:tentative="1">
+      <w:start w:val="1"/>
+      <w:numFmt w:val="bullet"/>
+      <w:lvlText w:val=""/>
+      <w:lvlJc w:val="left"/>
+      <w:pPr>
+        <w:tabs>
+          <w:tab w:val="num" w:pos="4320"/>
+        </w:tabs>
+        <w:ind w:left="4320" w:hanging="360"/>
+      </w:pPr>
+      <w:rPr>
+        <w:rFonts w:ascii="Wingdings" w:hAnsi="Wingdings" w:hint="default"/>
+        <w:sz w:val="20"/>
+      </w:rPr>
+    </w:lvl>
+    <w:lvl w:ilvl="6" w:tentative="1">
+      <w:start w:val="1"/>
+      <w:numFmt w:val="bullet"/>
+      <w:lvlText w:val=""/>
+      <w:lvlJc w:val="left"/>
+      <w:pPr>
+        <w:tabs>
+          <w:tab w:val="num" w:pos="5040"/>
+        </w:tabs>
+        <w:ind w:left="5040" w:hanging="360"/>
+      </w:pPr>
+      <w:rPr>
+        <w:rFonts w:ascii="Wingdings" w:hAnsi="Wingdings" w:hint="default"/>
+        <w:sz w:val="20"/>
+      </w:rPr>
+    </w:lvl>
+    <w:lvl w:ilvl="7" w:tentative="1">
+      <w:start w:val="1"/>
+      <w:numFmt w:val="bullet"/>
+      <w:lvlText w:val=""/>
+      <w:lvlJc w:val="left"/>
+      <w:pPr>
+        <w:tabs>
+          <w:tab w:val="num" w:pos="5760"/>
+        </w:tabs>
+        <w:ind w:left="5760" w:hanging="360"/>
+      </w:pPr>
+      <w:rPr>
+        <w:rFonts w:ascii="Wingdings" w:hAnsi="Wingdings" w:hint="default"/>
+        <w:sz w:val="20"/>
+      </w:rPr>
+    </w:lvl>
+    <w:lvl w:ilvl="8" w:tentative="1">
+      <w:start w:val="1"/>
+      <w:numFmt w:val="bullet"/>
+      <w:lvlText w:val=""/>
+      <w:lvlJc w:val="left"/>
+      <w:pPr>
+        <w:tabs>
+          <w:tab w:val="num" w:pos="6480"/>
+        </w:tabs>
+        <w:ind w:left="6480" w:hanging="360"/>
+      </w:pPr>
+      <w:rPr>
+        <w:rFonts w:ascii="Wingdings" w:hAnsi="Wingdings" w:hint="default"/>
+        <w:sz w:val="20"/>
+      </w:rPr>
+    </w:lvl>
+  </w:abstractNum>
+  <w:num w:numId="1" w16cid:durableId="400446600">
+    <w:abstractNumId w:val="2"/>
+  </w:num>
+  <w:num w:numId="2" w16cid:durableId="60636694">
+    <w:abstractNumId w:val="3"/>
+  </w:num>
+  <w:num w:numId="3" w16cid:durableId="1921671947">
+    <w:abstractNumId w:val="4"/>
+  </w:num>
+  <w:num w:numId="4" w16cid:durableId="838736186">
+    <w:abstractNumId w:val="1"/>
+  </w:num>
+  <w:num w:numId="5" w16cid:durableId="818687852">
+    <w:abstractNumId w:val="0"/>
+  </w:num>
+  <w:num w:numId="6" w16cid:durableId="854536640">
+    <w:abstractNumId w:val="5"/>
+  </w:num>
+  <w:num w:numId="7" w16cid:durableId="1232497832">
+    <w:abstractNumId w:val="6"/>
+  </w:num>
+</w:numbering>
 </file>
 
 <file path=word/styles.xml><?xml version="1.0" encoding="utf-8"?>
@@ -775,7 +6435,6 @@
   <w:style w:type="character" w:default="1" w:styleId="DefaultParagraphFont">
     <w:name w:val="Default Paragraph Font"/>
     <w:uiPriority w:val="1"/>
-    <w:semiHidden/>
     <w:unhideWhenUsed/>
   </w:style>
   <w:style w:type="table" w:default="1" w:styleId="TableNormal">
@@ -1088,6 +6747,15 @@
       <w:color w:val="0F4761" w:themeColor="accent1" w:themeShade="BF"/>
       <w:spacing w:val="5"/>
     </w:rPr>
+  </w:style>
+  <w:style w:type="paragraph" w:styleId="NoSpacing">
+    <w:name w:val="No Spacing"/>
+    <w:uiPriority w:val="1"/>
+    <w:qFormat/>
+    <w:rsid w:val="001E5CA6"/>
+    <w:pPr>
+      <w:spacing w:after="0" w:line="240" w:lineRule="auto"/>
+    </w:pPr>
   </w:style>
 </w:styles>
 </file>
